--- a/CS-4414_Lin/p3-tee/p3 exp1.docx
+++ b/CS-4414_Lin/p3-tee/p3 exp1.docx
@@ -1,6 +1,6 @@
 
 <file path=word/document.xml><?xml version="1.0" encoding="utf-8"?>
-<w:document xmlns:wpc="http://schemas.microsoft.com/office/word/2010/wordprocessingCanvas" xmlns:cx="http://schemas.microsoft.com/office/drawing/2014/chartex" xmlns:cx1="http://schemas.microsoft.com/office/drawing/2015/9/8/chartex" xmlns:cx2="http://schemas.microsoft.com/office/drawing/2015/10/21/chartex" xmlns:cx3="http://schemas.microsoft.com/office/drawing/2016/5/9/chartex" xmlns:cx4="http://schemas.microsoft.com/office/drawing/2016/5/10/chartex" xmlns:cx5="http://schemas.microsoft.com/office/drawing/2016/5/11/chartex" xmlns:cx6="http://schemas.microsoft.com/office/drawing/2016/5/12/chartex" xmlns:cx7="http://schemas.microsoft.com/office/drawing/2016/5/13/chartex" xmlns:cx8="http://schemas.microsoft.com/office/drawing/2016/5/14/chartex" xmlns:mc="http://schemas.openxmlformats.org/markup-compatibility/2006" xmlns:aink="http://schemas.microsoft.com/office/drawing/2016/ink" xmlns:am3d="http://schemas.microsoft.com/office/drawing/2017/model3d" xmlns:o="urn:schemas-microsoft-com:office:office" xmlns:oel="http://schemas.microsoft.com/office/2019/extlst" xmlns:r="http://schemas.openxmlformats.org/officeDocument/2006/relationships" xmlns:m="http://schemas.openxmlformats.org/officeDocument/2006/math" xmlns:v="urn:schemas-microsoft-com:vml" xmlns:wp14="http://schemas.microsoft.com/office/word/2010/wordprocessingDrawing" xmlns:wp="http://schemas.openxmlformats.org/drawingml/2006/wordprocessingDrawing" xmlns:w10="urn:schemas-microsoft-com:office:word" xmlns:w="http://schemas.openxmlformats.org/wordprocessingml/2006/main" xmlns:w14="http://schemas.microsoft.com/office/word/2010/wordml" xmlns:w15="http://schemas.microsoft.com/office/word/2012/wordml" xmlns:w16cex="http://schemas.microsoft.com/office/word/2018/wordml/cex" xmlns:w16cid="http://schemas.microsoft.com/office/word/2016/wordml/cid" xmlns:w16="http://schemas.microsoft.com/office/word/2018/wordml" xmlns:w16sdtdh="http://schemas.microsoft.com/office/word/2020/wordml/sdtdatahash" xmlns:w16se="http://schemas.microsoft.com/office/word/2015/wordml/symex" xmlns:wpg="http://schemas.microsoft.com/office/word/2010/wordprocessingGroup" xmlns:wpi="http://schemas.microsoft.com/office/word/2010/wordprocessingInk" xmlns:wne="http://schemas.microsoft.com/office/word/2006/wordml" xmlns:wps="http://schemas.microsoft.com/office/word/2010/wordprocessingShape" mc:Ignorable="w14 w15 w16se w16cid w16 w16cex w16sdtdh wp14">
+<w:document xmlns:wpc="http://schemas.microsoft.com/office/word/2010/wordprocessingCanvas" xmlns:cx="http://schemas.microsoft.com/office/drawing/2014/chartex" xmlns:cx1="http://schemas.microsoft.com/office/drawing/2015/9/8/chartex" xmlns:cx2="http://schemas.microsoft.com/office/drawing/2015/10/21/chartex" xmlns:cx3="http://schemas.microsoft.com/office/drawing/2016/5/9/chartex" xmlns:cx4="http://schemas.microsoft.com/office/drawing/2016/5/10/chartex" xmlns:cx5="http://schemas.microsoft.com/office/drawing/2016/5/11/chartex" xmlns:cx6="http://schemas.microsoft.com/office/drawing/2016/5/12/chartex" xmlns:cx7="http://schemas.microsoft.com/office/drawing/2016/5/13/chartex" xmlns:cx8="http://schemas.microsoft.com/office/drawing/2016/5/14/chartex" xmlns:mc="http://schemas.openxmlformats.org/markup-compatibility/2006" xmlns:aink="http://schemas.microsoft.com/office/drawing/2016/ink" xmlns:am3d="http://schemas.microsoft.com/office/drawing/2017/model3d" xmlns:o="urn:schemas-microsoft-com:office:office" xmlns:oel="http://schemas.microsoft.com/office/2019/extlst" xmlns:r="http://schemas.openxmlformats.org/officeDocument/2006/relationships" xmlns:m="http://schemas.openxmlformats.org/officeDocument/2006/math" xmlns:v="urn:schemas-microsoft-com:vml" xmlns:wp14="http://schemas.microsoft.com/office/word/2010/wordprocessingDrawing" xmlns:wp="http://schemas.openxmlformats.org/drawingml/2006/wordprocessingDrawing" xmlns:w10="urn:schemas-microsoft-com:office:word" xmlns:w="http://schemas.openxmlformats.org/wordprocessingml/2006/main" xmlns:w14="http://schemas.microsoft.com/office/word/2010/wordml" xmlns:w15="http://schemas.microsoft.com/office/word/2012/wordml" xmlns:w16cex="http://schemas.microsoft.com/office/word/2018/wordml/cex" xmlns:w16cid="http://schemas.microsoft.com/office/word/2016/wordml/cid" xmlns:w16="http://schemas.microsoft.com/office/word/2018/wordml" xmlns:w16du="http://schemas.microsoft.com/office/word/2023/wordml/word16du" xmlns:w16sdtdh="http://schemas.microsoft.com/office/word/2020/wordml/sdtdatahash" xmlns:w16se="http://schemas.microsoft.com/office/word/2015/wordml/symex" xmlns:wpg="http://schemas.microsoft.com/office/word/2010/wordprocessingGroup" xmlns:wpi="http://schemas.microsoft.com/office/word/2010/wordprocessingInk" xmlns:wne="http://schemas.microsoft.com/office/word/2006/wordml" xmlns:wps="http://schemas.microsoft.com/office/word/2010/wordprocessingShape" mc:Ignorable="w14 w15 w16se w16cid w16 w16cex w16sdtdh w16du wp14">
   <w:body>
     <w:p>
       <w:pPr>
@@ -28,16 +28,8 @@
           <w:color w:val="FF0000"/>
         </w:rPr>
         <w:br/>
-        <w:t xml:space="preserve">No code submission </w:t>
-      </w:r>
-      <w:proofErr w:type="gramStart"/>
-      <w:r>
-        <w:rPr>
-          <w:color w:val="FF0000"/>
-        </w:rPr>
-        <w:t>needed</w:t>
-      </w:r>
-      <w:proofErr w:type="gramEnd"/>
+        <w:t>No code submission needed</w:t>
+      </w:r>
     </w:p>
     <w:p>
       <w:pPr>
@@ -94,7 +86,106 @@
     <w:p>
       <w:pPr>
         <w:ind w:left="480"/>
-      </w:pPr>
+        <w:rPr>
+          <w:color w:val="002060"/>
+        </w:rPr>
+      </w:pPr>
+      <w:r>
+        <w:rPr>
+          <w:color w:val="002060"/>
+        </w:rPr>
+        <w:t xml:space="preserve">The purpose of the TEE </w:t>
+      </w:r>
+      <w:r>
+        <w:rPr>
+          <w:color w:val="002060"/>
+        </w:rPr>
+        <w:t xml:space="preserve">is to </w:t>
+      </w:r>
+      <w:r>
+        <w:rPr>
+          <w:color w:val="FF0000"/>
+        </w:rPr>
+        <w:t>prevent the execution of untrusted or unauthorized code on end users devices</w:t>
+      </w:r>
+      <w:r>
+        <w:rPr>
+          <w:color w:val="002060"/>
+        </w:rPr>
+        <w:t>.</w:t>
+      </w:r>
+      <w:r>
+        <w:rPr>
+          <w:color w:val="002060"/>
+        </w:rPr>
+        <w:t xml:space="preserve"> </w:t>
+      </w:r>
+      <w:r>
+        <w:rPr>
+          <w:color w:val="002060"/>
+        </w:rPr>
+        <w:t xml:space="preserve"> TEE </w:t>
+      </w:r>
+      <w:r>
+        <w:rPr>
+          <w:color w:val="002060"/>
+        </w:rPr>
+        <w:t xml:space="preserve">offers </w:t>
+      </w:r>
+      <w:r>
+        <w:rPr>
+          <w:color w:val="FF0000"/>
+        </w:rPr>
+        <w:t>data integrity and confidentiality</w:t>
+      </w:r>
+      <w:r>
+        <w:rPr>
+          <w:color w:val="002060"/>
+        </w:rPr>
+        <w:t xml:space="preserve"> so that no third party can access the data when unencrypted. TEE ensure </w:t>
+      </w:r>
+      <w:r>
+        <w:rPr>
+          <w:color w:val="FF0000"/>
+        </w:rPr>
+        <w:t>code integrity</w:t>
+      </w:r>
+      <w:r>
+        <w:rPr>
+          <w:color w:val="002060"/>
+        </w:rPr>
+        <w:t xml:space="preserve">. TEE provides </w:t>
+      </w:r>
+      <w:r>
+        <w:rPr>
+          <w:color w:val="FF0000"/>
+        </w:rPr>
+        <w:t>secure conjunction</w:t>
+      </w:r>
+      <w:r>
+        <w:rPr>
+          <w:color w:val="002060"/>
+        </w:rPr>
+        <w:t xml:space="preserve"> for secure collaboration where organizations do not need to trust each other with sensitive data. Finally, TEE provides </w:t>
+      </w:r>
+      <w:r>
+        <w:rPr>
+          <w:color w:val="002060"/>
+        </w:rPr>
+        <w:t xml:space="preserve">flexibility in </w:t>
+      </w:r>
+      <w:r>
+        <w:rPr>
+          <w:color w:val="FF0000"/>
+        </w:rPr>
+        <w:t>managing output destinations</w:t>
+      </w:r>
+      <w:r>
+        <w:rPr>
+          <w:color w:val="002060"/>
+        </w:rPr>
+        <w:t xml:space="preserve">. </w:t>
+      </w:r>
     </w:p>
     <w:p>
       <w:pPr>
@@ -136,7 +227,7 @@
     </w:p>
     <w:p>
       <w:pPr>
-        <w:pStyle w:val="ListParagraph"/>
+        <w:ind w:left="720"/>
       </w:pPr>
     </w:p>
     <w:p>
@@ -177,15 +268,7 @@
         </w:numPr>
       </w:pPr>
       <w:r>
-        <w:t xml:space="preserve">What does </w:t>
-      </w:r>
-      <w:proofErr w:type="gramStart"/>
-      <w:r>
-        <w:t>trusted</w:t>
-      </w:r>
-      <w:proofErr w:type="gramEnd"/>
-      <w:r>
-        <w:t xml:space="preserve"> computing base (TCB) mean?</w:t>
+        <w:t>What does trusted computing base (TCB) mean?</w:t>
       </w:r>
       <w:r>
         <w:t xml:space="preserve"> What is the TCB of your smartphone?</w:t>
@@ -194,7 +277,64 @@
     <w:p>
       <w:pPr>
         <w:pStyle w:val="ListParagraph"/>
-      </w:pPr>
+        <w:rPr>
+          <w:color w:val="002060"/>
+        </w:rPr>
+      </w:pPr>
+      <w:r>
+        <w:rPr>
+          <w:color w:val="002060"/>
+        </w:rPr>
+        <w:t>The</w:t>
+      </w:r>
+      <w:r>
+        <w:rPr>
+          <w:color w:val="002060"/>
+        </w:rPr>
+        <w:t xml:space="preserve"> TCB </w:t>
+      </w:r>
+      <w:r>
+        <w:rPr>
+          <w:color w:val="002060"/>
+        </w:rPr>
+        <w:t xml:space="preserve">refers to </w:t>
+      </w:r>
+      <w:r>
+        <w:rPr>
+          <w:color w:val="FF0000"/>
+        </w:rPr>
+        <w:t>all the system components</w:t>
+      </w:r>
+      <w:r>
+        <w:rPr>
+          <w:color w:val="002060"/>
+        </w:rPr>
+        <w:t xml:space="preserve"> that are critical to establishing and maintaining the security of a particular system.</w:t>
+      </w:r>
+      <w:r>
+        <w:rPr>
+          <w:color w:val="002060"/>
+        </w:rPr>
+        <w:t xml:space="preserve"> </w:t>
+      </w:r>
+      <w:r>
+        <w:rPr>
+          <w:color w:val="002060"/>
+        </w:rPr>
+        <w:t xml:space="preserve">In the smartphone, the </w:t>
+      </w:r>
+      <w:r>
+        <w:rPr>
+          <w:color w:val="FF0000"/>
+        </w:rPr>
+        <w:t>entire IOS</w:t>
+      </w:r>
+      <w:r>
+        <w:rPr>
+          <w:color w:val="002060"/>
+        </w:rPr>
+        <w:t xml:space="preserve"> is the TCB.</w:t>
+      </w:r>
     </w:p>
     <w:p>
       <w:pPr>
@@ -218,7 +358,60 @@
     <w:p>
       <w:pPr>
         <w:pStyle w:val="FirstParagraph"/>
-      </w:pPr>
+        <w:ind w:left="480"/>
+        <w:rPr>
+          <w:color w:val="002060"/>
+        </w:rPr>
+      </w:pPr>
+      <w:r>
+        <w:rPr>
+          <w:color w:val="002060"/>
+        </w:rPr>
+        <w:lastRenderedPageBreak/>
+        <w:t xml:space="preserve">A TEE supplicant is a program that runs as a </w:t>
+      </w:r>
+      <w:r>
+        <w:rPr>
+          <w:color w:val="FF0000"/>
+        </w:rPr>
+        <w:t>daemon responsible for remote services expected by the TEE OS</w:t>
+      </w:r>
+      <w:r>
+        <w:rPr>
+          <w:color w:val="002060"/>
+        </w:rPr>
+        <w:t xml:space="preserve">. </w:t>
+      </w:r>
+      <w:r>
+        <w:rPr>
+          <w:color w:val="002060"/>
+        </w:rPr>
+        <w:t xml:space="preserve">TEE supplicant will </w:t>
+      </w:r>
+      <w:r>
+        <w:rPr>
+          <w:color w:val="FF0000"/>
+        </w:rPr>
+        <w:t>receive the messages</w:t>
+      </w:r>
+      <w:r>
+        <w:rPr>
+          <w:color w:val="002060"/>
+        </w:rPr>
+        <w:t xml:space="preserve"> and </w:t>
+      </w:r>
+      <w:r>
+        <w:rPr>
+          <w:color w:val="FF0000"/>
+        </w:rPr>
+        <w:t>store encrypted data</w:t>
+      </w:r>
+      <w:r>
+        <w:rPr>
+          <w:color w:val="002060"/>
+        </w:rPr>
+        <w:t xml:space="preserve"> accordingly to the Linux file system.</w:t>
+      </w:r>
     </w:p>
     <w:p>
       <w:pPr>
@@ -243,13 +436,8 @@
       </w:r>
       <w:proofErr w:type="spellEnd"/>
       <w:r>
-        <w:t xml:space="preserve">" </w:t>
-      </w:r>
-      <w:proofErr w:type="gramStart"/>
-      <w:r>
-        <w:t>example</w:t>
-      </w:r>
-      <w:proofErr w:type="gramEnd"/>
+        <w:t>" example</w:t>
+      </w:r>
     </w:p>
     <w:p>
       <w:pPr>
@@ -267,7 +455,6 @@
         </w:numPr>
       </w:pPr>
       <w:r>
-        <w:lastRenderedPageBreak/>
         <w:t xml:space="preserve">Are you using QEMU or the Rpi3 hardware? </w:t>
       </w:r>
       <w:r>
@@ -302,7 +489,6 @@
         <w:t xml:space="preserve">Show a screenshot of you successfully running </w:t>
       </w:r>
       <w:proofErr w:type="spellStart"/>
-      <w:proofErr w:type="gramStart"/>
       <w:r>
         <w:rPr>
           <w:rStyle w:val="VerbatimChar"/>
@@ -314,11 +500,7 @@
         <w:t xml:space="preserve"> </w:t>
       </w:r>
       <w:r>
-        <w:t>.</w:t>
-      </w:r>
-      <w:proofErr w:type="gramEnd"/>
-      <w:r>
-        <w:t xml:space="preserve"> It must be generated by yourself </w:t>
+        <w:t xml:space="preserve">. It must be generated by yourself </w:t>
       </w:r>
       <w:r>
         <w:t>(4</w:t>
@@ -342,7 +524,7 @@
 </file>
 
 <file path=word/endnotes.xml><?xml version="1.0" encoding="utf-8"?>
-<w:endnotes xmlns:wpc="http://schemas.microsoft.com/office/word/2010/wordprocessingCanvas" xmlns:cx="http://schemas.microsoft.com/office/drawing/2014/chartex" xmlns:cx1="http://schemas.microsoft.com/office/drawing/2015/9/8/chartex" xmlns:cx2="http://schemas.microsoft.com/office/drawing/2015/10/21/chartex" xmlns:cx3="http://schemas.microsoft.com/office/drawing/2016/5/9/chartex" xmlns:cx4="http://schemas.microsoft.com/office/drawing/2016/5/10/chartex" xmlns:cx5="http://schemas.microsoft.com/office/drawing/2016/5/11/chartex" xmlns:cx6="http://schemas.microsoft.com/office/drawing/2016/5/12/chartex" xmlns:cx7="http://schemas.microsoft.com/office/drawing/2016/5/13/chartex" xmlns:cx8="http://schemas.microsoft.com/office/drawing/2016/5/14/chartex" xmlns:mc="http://schemas.openxmlformats.org/markup-compatibility/2006" xmlns:aink="http://schemas.microsoft.com/office/drawing/2016/ink" xmlns:am3d="http://schemas.microsoft.com/office/drawing/2017/model3d" xmlns:o="urn:schemas-microsoft-com:office:office" xmlns:oel="http://schemas.microsoft.com/office/2019/extlst" xmlns:r="http://schemas.openxmlformats.org/officeDocument/2006/relationships" xmlns:m="http://schemas.openxmlformats.org/officeDocument/2006/math" xmlns:v="urn:schemas-microsoft-com:vml" xmlns:wp14="http://schemas.microsoft.com/office/word/2010/wordprocessingDrawing" xmlns:wp="http://schemas.openxmlformats.org/drawingml/2006/wordprocessingDrawing" xmlns:w10="urn:schemas-microsoft-com:office:word" xmlns:w="http://schemas.openxmlformats.org/wordprocessingml/2006/main" xmlns:w14="http://schemas.microsoft.com/office/word/2010/wordml" xmlns:w15="http://schemas.microsoft.com/office/word/2012/wordml" xmlns:w16cex="http://schemas.microsoft.com/office/word/2018/wordml/cex" xmlns:w16cid="http://schemas.microsoft.com/office/word/2016/wordml/cid" xmlns:w16="http://schemas.microsoft.com/office/word/2018/wordml" xmlns:w16sdtdh="http://schemas.microsoft.com/office/word/2020/wordml/sdtdatahash" xmlns:w16se="http://schemas.microsoft.com/office/word/2015/wordml/symex" xmlns:wpg="http://schemas.microsoft.com/office/word/2010/wordprocessingGroup" xmlns:wpi="http://schemas.microsoft.com/office/word/2010/wordprocessingInk" xmlns:wne="http://schemas.microsoft.com/office/word/2006/wordml" xmlns:wps="http://schemas.microsoft.com/office/word/2010/wordprocessingShape" mc:Ignorable="w14 w15 w16se w16cid w16 w16cex w16sdtdh wp14">
+<w:endnotes xmlns:wpc="http://schemas.microsoft.com/office/word/2010/wordprocessingCanvas" xmlns:cx="http://schemas.microsoft.com/office/drawing/2014/chartex" xmlns:cx1="http://schemas.microsoft.com/office/drawing/2015/9/8/chartex" xmlns:cx2="http://schemas.microsoft.com/office/drawing/2015/10/21/chartex" xmlns:cx3="http://schemas.microsoft.com/office/drawing/2016/5/9/chartex" xmlns:cx4="http://schemas.microsoft.com/office/drawing/2016/5/10/chartex" xmlns:cx5="http://schemas.microsoft.com/office/drawing/2016/5/11/chartex" xmlns:cx6="http://schemas.microsoft.com/office/drawing/2016/5/12/chartex" xmlns:cx7="http://schemas.microsoft.com/office/drawing/2016/5/13/chartex" xmlns:cx8="http://schemas.microsoft.com/office/drawing/2016/5/14/chartex" xmlns:mc="http://schemas.openxmlformats.org/markup-compatibility/2006" xmlns:aink="http://schemas.microsoft.com/office/drawing/2016/ink" xmlns:am3d="http://schemas.microsoft.com/office/drawing/2017/model3d" xmlns:o="urn:schemas-microsoft-com:office:office" xmlns:oel="http://schemas.microsoft.com/office/2019/extlst" xmlns:r="http://schemas.openxmlformats.org/officeDocument/2006/relationships" xmlns:m="http://schemas.openxmlformats.org/officeDocument/2006/math" xmlns:v="urn:schemas-microsoft-com:vml" xmlns:wp14="http://schemas.microsoft.com/office/word/2010/wordprocessingDrawing" xmlns:wp="http://schemas.openxmlformats.org/drawingml/2006/wordprocessingDrawing" xmlns:w10="urn:schemas-microsoft-com:office:word" xmlns:w="http://schemas.openxmlformats.org/wordprocessingml/2006/main" xmlns:w14="http://schemas.microsoft.com/office/word/2010/wordml" xmlns:w15="http://schemas.microsoft.com/office/word/2012/wordml" xmlns:w16cex="http://schemas.microsoft.com/office/word/2018/wordml/cex" xmlns:w16cid="http://schemas.microsoft.com/office/word/2016/wordml/cid" xmlns:w16="http://schemas.microsoft.com/office/word/2018/wordml" xmlns:w16du="http://schemas.microsoft.com/office/word/2023/wordml/word16du" xmlns:w16sdtdh="http://schemas.microsoft.com/office/word/2020/wordml/sdtdatahash" xmlns:w16se="http://schemas.microsoft.com/office/word/2015/wordml/symex" xmlns:wpg="http://schemas.microsoft.com/office/word/2010/wordprocessingGroup" xmlns:wpi="http://schemas.microsoft.com/office/word/2010/wordprocessingInk" xmlns:wne="http://schemas.microsoft.com/office/word/2006/wordml" xmlns:wps="http://schemas.microsoft.com/office/word/2010/wordprocessingShape" mc:Ignorable="w14 w15 w16se w16cid w16 w16cex w16sdtdh w16du wp14">
   <w:endnote w:type="separator" w:id="-1">
     <w:p>
       <w:pPr>
@@ -367,7 +549,7 @@
 </file>
 
 <file path=word/footnotes.xml><?xml version="1.0" encoding="utf-8"?>
-<w:footnotes xmlns:wpc="http://schemas.microsoft.com/office/word/2010/wordprocessingCanvas" xmlns:cx="http://schemas.microsoft.com/office/drawing/2014/chartex" xmlns:cx1="http://schemas.microsoft.com/office/drawing/2015/9/8/chartex" xmlns:cx2="http://schemas.microsoft.com/office/drawing/2015/10/21/chartex" xmlns:cx3="http://schemas.microsoft.com/office/drawing/2016/5/9/chartex" xmlns:cx4="http://schemas.microsoft.com/office/drawing/2016/5/10/chartex" xmlns:cx5="http://schemas.microsoft.com/office/drawing/2016/5/11/chartex" xmlns:cx6="http://schemas.microsoft.com/office/drawing/2016/5/12/chartex" xmlns:cx7="http://schemas.microsoft.com/office/drawing/2016/5/13/chartex" xmlns:cx8="http://schemas.microsoft.com/office/drawing/2016/5/14/chartex" xmlns:mc="http://schemas.openxmlformats.org/markup-compatibility/2006" xmlns:aink="http://schemas.microsoft.com/office/drawing/2016/ink" xmlns:am3d="http://schemas.microsoft.com/office/drawing/2017/model3d" xmlns:o="urn:schemas-microsoft-com:office:office" xmlns:oel="http://schemas.microsoft.com/office/2019/extlst" xmlns:r="http://schemas.openxmlformats.org/officeDocument/2006/relationships" xmlns:m="http://schemas.openxmlformats.org/officeDocument/2006/math" xmlns:v="urn:schemas-microsoft-com:vml" xmlns:wp14="http://schemas.microsoft.com/office/word/2010/wordprocessingDrawing" xmlns:wp="http://schemas.openxmlformats.org/drawingml/2006/wordprocessingDrawing" xmlns:w10="urn:schemas-microsoft-com:office:word" xmlns:w="http://schemas.openxmlformats.org/wordprocessingml/2006/main" xmlns:w14="http://schemas.microsoft.com/office/word/2010/wordml" xmlns:w15="http://schemas.microsoft.com/office/word/2012/wordml" xmlns:w16cex="http://schemas.microsoft.com/office/word/2018/wordml/cex" xmlns:w16cid="http://schemas.microsoft.com/office/word/2016/wordml/cid" xmlns:w16="http://schemas.microsoft.com/office/word/2018/wordml" xmlns:w16sdtdh="http://schemas.microsoft.com/office/word/2020/wordml/sdtdatahash" xmlns:w16se="http://schemas.microsoft.com/office/word/2015/wordml/symex" xmlns:wpg="http://schemas.microsoft.com/office/word/2010/wordprocessingGroup" xmlns:wpi="http://schemas.microsoft.com/office/word/2010/wordprocessingInk" xmlns:wne="http://schemas.microsoft.com/office/word/2006/wordml" xmlns:wps="http://schemas.microsoft.com/office/word/2010/wordprocessingShape" mc:Ignorable="w14 w15 w16se w16cid w16 w16cex w16sdtdh wp14">
+<w:footnotes xmlns:wpc="http://schemas.microsoft.com/office/word/2010/wordprocessingCanvas" xmlns:cx="http://schemas.microsoft.com/office/drawing/2014/chartex" xmlns:cx1="http://schemas.microsoft.com/office/drawing/2015/9/8/chartex" xmlns:cx2="http://schemas.microsoft.com/office/drawing/2015/10/21/chartex" xmlns:cx3="http://schemas.microsoft.com/office/drawing/2016/5/9/chartex" xmlns:cx4="http://schemas.microsoft.com/office/drawing/2016/5/10/chartex" xmlns:cx5="http://schemas.microsoft.com/office/drawing/2016/5/11/chartex" xmlns:cx6="http://schemas.microsoft.com/office/drawing/2016/5/12/chartex" xmlns:cx7="http://schemas.microsoft.com/office/drawing/2016/5/13/chartex" xmlns:cx8="http://schemas.microsoft.com/office/drawing/2016/5/14/chartex" xmlns:mc="http://schemas.openxmlformats.org/markup-compatibility/2006" xmlns:aink="http://schemas.microsoft.com/office/drawing/2016/ink" xmlns:am3d="http://schemas.microsoft.com/office/drawing/2017/model3d" xmlns:o="urn:schemas-microsoft-com:office:office" xmlns:oel="http://schemas.microsoft.com/office/2019/extlst" xmlns:r="http://schemas.openxmlformats.org/officeDocument/2006/relationships" xmlns:m="http://schemas.openxmlformats.org/officeDocument/2006/math" xmlns:v="urn:schemas-microsoft-com:vml" xmlns:wp14="http://schemas.microsoft.com/office/word/2010/wordprocessingDrawing" xmlns:wp="http://schemas.openxmlformats.org/drawingml/2006/wordprocessingDrawing" xmlns:w10="urn:schemas-microsoft-com:office:word" xmlns:w="http://schemas.openxmlformats.org/wordprocessingml/2006/main" xmlns:w14="http://schemas.microsoft.com/office/word/2010/wordml" xmlns:w15="http://schemas.microsoft.com/office/word/2012/wordml" xmlns:w16cex="http://schemas.microsoft.com/office/word/2018/wordml/cex" xmlns:w16cid="http://schemas.microsoft.com/office/word/2016/wordml/cid" xmlns:w16="http://schemas.microsoft.com/office/word/2018/wordml" xmlns:w16du="http://schemas.microsoft.com/office/word/2023/wordml/word16du" xmlns:w16sdtdh="http://schemas.microsoft.com/office/word/2020/wordml/sdtdatahash" xmlns:w16se="http://schemas.microsoft.com/office/word/2015/wordml/symex" xmlns:wpg="http://schemas.microsoft.com/office/word/2010/wordprocessingGroup" xmlns:wpi="http://schemas.microsoft.com/office/word/2010/wordprocessingInk" xmlns:wne="http://schemas.microsoft.com/office/word/2006/wordml" xmlns:wps="http://schemas.microsoft.com/office/word/2010/wordprocessingShape" mc:Ignorable="w14 w15 w16se w16cid w16 w16cex w16sdtdh w16du wp14">
   <w:footnote w:type="separator" w:id="-1">
     <w:p>
       <w:r>
@@ -386,7 +568,7 @@
 </file>
 
 <file path=word/header1.xml><?xml version="1.0" encoding="utf-8"?>
-<w:hdr xmlns:wpc="http://schemas.microsoft.com/office/word/2010/wordprocessingCanvas" xmlns:cx="http://schemas.microsoft.com/office/drawing/2014/chartex" xmlns:cx1="http://schemas.microsoft.com/office/drawing/2015/9/8/chartex" xmlns:cx2="http://schemas.microsoft.com/office/drawing/2015/10/21/chartex" xmlns:cx3="http://schemas.microsoft.com/office/drawing/2016/5/9/chartex" xmlns:cx4="http://schemas.microsoft.com/office/drawing/2016/5/10/chartex" xmlns:cx5="http://schemas.microsoft.com/office/drawing/2016/5/11/chartex" xmlns:cx6="http://schemas.microsoft.com/office/drawing/2016/5/12/chartex" xmlns:cx7="http://schemas.microsoft.com/office/drawing/2016/5/13/chartex" xmlns:cx8="http://schemas.microsoft.com/office/drawing/2016/5/14/chartex" xmlns:mc="http://schemas.openxmlformats.org/markup-compatibility/2006" xmlns:aink="http://schemas.microsoft.com/office/drawing/2016/ink" xmlns:am3d="http://schemas.microsoft.com/office/drawing/2017/model3d" xmlns:o="urn:schemas-microsoft-com:office:office" xmlns:oel="http://schemas.microsoft.com/office/2019/extlst" xmlns:r="http://schemas.openxmlformats.org/officeDocument/2006/relationships" xmlns:m="http://schemas.openxmlformats.org/officeDocument/2006/math" xmlns:v="urn:schemas-microsoft-com:vml" xmlns:wp14="http://schemas.microsoft.com/office/word/2010/wordprocessingDrawing" xmlns:wp="http://schemas.openxmlformats.org/drawingml/2006/wordprocessingDrawing" xmlns:w10="urn:schemas-microsoft-com:office:word" xmlns:w="http://schemas.openxmlformats.org/wordprocessingml/2006/main" xmlns:w14="http://schemas.microsoft.com/office/word/2010/wordml" xmlns:w15="http://schemas.microsoft.com/office/word/2012/wordml" xmlns:w16cex="http://schemas.microsoft.com/office/word/2018/wordml/cex" xmlns:w16cid="http://schemas.microsoft.com/office/word/2016/wordml/cid" xmlns:w16="http://schemas.microsoft.com/office/word/2018/wordml" xmlns:w16sdtdh="http://schemas.microsoft.com/office/word/2020/wordml/sdtdatahash" xmlns:w16se="http://schemas.microsoft.com/office/word/2015/wordml/symex" xmlns:wpg="http://schemas.microsoft.com/office/word/2010/wordprocessingGroup" xmlns:wpi="http://schemas.microsoft.com/office/word/2010/wordprocessingInk" xmlns:wne="http://schemas.microsoft.com/office/word/2006/wordml" xmlns:wps="http://schemas.microsoft.com/office/word/2010/wordprocessingShape" mc:Ignorable="w14 w15 w16se w16cid w16 w16cex w16sdtdh wp14">
+<w:hdr xmlns:wpc="http://schemas.microsoft.com/office/word/2010/wordprocessingCanvas" xmlns:cx="http://schemas.microsoft.com/office/drawing/2014/chartex" xmlns:cx1="http://schemas.microsoft.com/office/drawing/2015/9/8/chartex" xmlns:cx2="http://schemas.microsoft.com/office/drawing/2015/10/21/chartex" xmlns:cx3="http://schemas.microsoft.com/office/drawing/2016/5/9/chartex" xmlns:cx4="http://schemas.microsoft.com/office/drawing/2016/5/10/chartex" xmlns:cx5="http://schemas.microsoft.com/office/drawing/2016/5/11/chartex" xmlns:cx6="http://schemas.microsoft.com/office/drawing/2016/5/12/chartex" xmlns:cx7="http://schemas.microsoft.com/office/drawing/2016/5/13/chartex" xmlns:cx8="http://schemas.microsoft.com/office/drawing/2016/5/14/chartex" xmlns:mc="http://schemas.openxmlformats.org/markup-compatibility/2006" xmlns:aink="http://schemas.microsoft.com/office/drawing/2016/ink" xmlns:am3d="http://schemas.microsoft.com/office/drawing/2017/model3d" xmlns:o="urn:schemas-microsoft-com:office:office" xmlns:oel="http://schemas.microsoft.com/office/2019/extlst" xmlns:r="http://schemas.openxmlformats.org/officeDocument/2006/relationships" xmlns:m="http://schemas.openxmlformats.org/officeDocument/2006/math" xmlns:v="urn:schemas-microsoft-com:vml" xmlns:wp14="http://schemas.microsoft.com/office/word/2010/wordprocessingDrawing" xmlns:wp="http://schemas.openxmlformats.org/drawingml/2006/wordprocessingDrawing" xmlns:w10="urn:schemas-microsoft-com:office:word" xmlns:w="http://schemas.openxmlformats.org/wordprocessingml/2006/main" xmlns:w14="http://schemas.microsoft.com/office/word/2010/wordml" xmlns:w15="http://schemas.microsoft.com/office/word/2012/wordml" xmlns:w16cex="http://schemas.microsoft.com/office/word/2018/wordml/cex" xmlns:w16cid="http://schemas.microsoft.com/office/word/2016/wordml/cid" xmlns:w16="http://schemas.microsoft.com/office/word/2018/wordml" xmlns:w16du="http://schemas.microsoft.com/office/word/2023/wordml/word16du" xmlns:w16sdtdh="http://schemas.microsoft.com/office/word/2020/wordml/sdtdatahash" xmlns:w16se="http://schemas.microsoft.com/office/word/2015/wordml/symex" xmlns:wpg="http://schemas.microsoft.com/office/word/2010/wordprocessingGroup" xmlns:wpi="http://schemas.microsoft.com/office/word/2010/wordprocessingInk" xmlns:wne="http://schemas.microsoft.com/office/word/2006/wordml" xmlns:wps="http://schemas.microsoft.com/office/word/2010/wordprocessingShape" mc:Ignorable="w14 w15 w16se w16cid w16 w16cex w16sdtdh w16du wp14">
   <w:p>
     <w:pPr>
       <w:pStyle w:val="Header"/>
@@ -399,7 +581,7 @@
 </file>
 
 <file path=word/numbering.xml><?xml version="1.0" encoding="utf-8"?>
-<w:numbering xmlns:wpc="http://schemas.microsoft.com/office/word/2010/wordprocessingCanvas" xmlns:cx="http://schemas.microsoft.com/office/drawing/2014/chartex" xmlns:cx1="http://schemas.microsoft.com/office/drawing/2015/9/8/chartex" xmlns:cx2="http://schemas.microsoft.com/office/drawing/2015/10/21/chartex" xmlns:cx3="http://schemas.microsoft.com/office/drawing/2016/5/9/chartex" xmlns:cx4="http://schemas.microsoft.com/office/drawing/2016/5/10/chartex" xmlns:cx5="http://schemas.microsoft.com/office/drawing/2016/5/11/chartex" xmlns:cx6="http://schemas.microsoft.com/office/drawing/2016/5/12/chartex" xmlns:cx7="http://schemas.microsoft.com/office/drawing/2016/5/13/chartex" xmlns:cx8="http://schemas.microsoft.com/office/drawing/2016/5/14/chartex" xmlns:mc="http://schemas.openxmlformats.org/markup-compatibility/2006" xmlns:aink="http://schemas.microsoft.com/office/drawing/2016/ink" xmlns:am3d="http://schemas.microsoft.com/office/drawing/2017/model3d" xmlns:o="urn:schemas-microsoft-com:office:office" xmlns:oel="http://schemas.microsoft.com/office/2019/extlst" xmlns:r="http://schemas.openxmlformats.org/officeDocument/2006/relationships" xmlns:m="http://schemas.openxmlformats.org/officeDocument/2006/math" xmlns:v="urn:schemas-microsoft-com:vml" xmlns:wp14="http://schemas.microsoft.com/office/word/2010/wordprocessingDrawing" xmlns:wp="http://schemas.openxmlformats.org/drawingml/2006/wordprocessingDrawing" xmlns:w10="urn:schemas-microsoft-com:office:word" xmlns:w="http://schemas.openxmlformats.org/wordprocessingml/2006/main" xmlns:w14="http://schemas.microsoft.com/office/word/2010/wordml" xmlns:w15="http://schemas.microsoft.com/office/word/2012/wordml" xmlns:w16cex="http://schemas.microsoft.com/office/word/2018/wordml/cex" xmlns:w16cid="http://schemas.microsoft.com/office/word/2016/wordml/cid" xmlns:w16="http://schemas.microsoft.com/office/word/2018/wordml" xmlns:w16sdtdh="http://schemas.microsoft.com/office/word/2020/wordml/sdtdatahash" xmlns:w16se="http://schemas.microsoft.com/office/word/2015/wordml/symex" xmlns:wpg="http://schemas.microsoft.com/office/word/2010/wordprocessingGroup" xmlns:wpi="http://schemas.microsoft.com/office/word/2010/wordprocessingInk" xmlns:wne="http://schemas.microsoft.com/office/word/2006/wordml" xmlns:wps="http://schemas.microsoft.com/office/word/2010/wordprocessingShape" mc:Ignorable="w14 w15 w16se w16cid w16 w16cex w16sdtdh wp14">
+<w:numbering xmlns:wpc="http://schemas.microsoft.com/office/word/2010/wordprocessingCanvas" xmlns:cx="http://schemas.microsoft.com/office/drawing/2014/chartex" xmlns:cx1="http://schemas.microsoft.com/office/drawing/2015/9/8/chartex" xmlns:cx2="http://schemas.microsoft.com/office/drawing/2015/10/21/chartex" xmlns:cx3="http://schemas.microsoft.com/office/drawing/2016/5/9/chartex" xmlns:cx4="http://schemas.microsoft.com/office/drawing/2016/5/10/chartex" xmlns:cx5="http://schemas.microsoft.com/office/drawing/2016/5/11/chartex" xmlns:cx6="http://schemas.microsoft.com/office/drawing/2016/5/12/chartex" xmlns:cx7="http://schemas.microsoft.com/office/drawing/2016/5/13/chartex" xmlns:cx8="http://schemas.microsoft.com/office/drawing/2016/5/14/chartex" xmlns:mc="http://schemas.openxmlformats.org/markup-compatibility/2006" xmlns:aink="http://schemas.microsoft.com/office/drawing/2016/ink" xmlns:am3d="http://schemas.microsoft.com/office/drawing/2017/model3d" xmlns:o="urn:schemas-microsoft-com:office:office" xmlns:oel="http://schemas.microsoft.com/office/2019/extlst" xmlns:r="http://schemas.openxmlformats.org/officeDocument/2006/relationships" xmlns:m="http://schemas.openxmlformats.org/officeDocument/2006/math" xmlns:v="urn:schemas-microsoft-com:vml" xmlns:wp14="http://schemas.microsoft.com/office/word/2010/wordprocessingDrawing" xmlns:wp="http://schemas.openxmlformats.org/drawingml/2006/wordprocessingDrawing" xmlns:w10="urn:schemas-microsoft-com:office:word" xmlns:w="http://schemas.openxmlformats.org/wordprocessingml/2006/main" xmlns:w14="http://schemas.microsoft.com/office/word/2010/wordml" xmlns:w15="http://schemas.microsoft.com/office/word/2012/wordml" xmlns:w16cex="http://schemas.microsoft.com/office/word/2018/wordml/cex" xmlns:w16cid="http://schemas.microsoft.com/office/word/2016/wordml/cid" xmlns:w16="http://schemas.microsoft.com/office/word/2018/wordml" xmlns:w16du="http://schemas.microsoft.com/office/word/2023/wordml/word16du" xmlns:w16sdtdh="http://schemas.microsoft.com/office/word/2020/wordml/sdtdatahash" xmlns:w16se="http://schemas.microsoft.com/office/word/2015/wordml/symex" xmlns:wpg="http://schemas.microsoft.com/office/word/2010/wordprocessingGroup" xmlns:wpi="http://schemas.microsoft.com/office/word/2010/wordprocessingInk" xmlns:wne="http://schemas.microsoft.com/office/word/2006/wordml" xmlns:wps="http://schemas.microsoft.com/office/word/2010/wordprocessingShape" mc:Ignorable="w14 w15 w16se w16cid w16 w16cex w16sdtdh w16du wp14">
   <w:abstractNum w:abstractNumId="0" w15:restartNumberingAfterBreak="0">
     <w:nsid w:val="EA454B4C"/>
     <w:multiLevelType w:val="multilevel"/>
@@ -684,7 +866,7 @@
 </file>
 
 <file path=word/styles.xml><?xml version="1.0" encoding="utf-8"?>
-<w:styles xmlns:mc="http://schemas.openxmlformats.org/markup-compatibility/2006" xmlns:r="http://schemas.openxmlformats.org/officeDocument/2006/relationships" xmlns:w="http://schemas.openxmlformats.org/wordprocessingml/2006/main" xmlns:w14="http://schemas.microsoft.com/office/word/2010/wordml" xmlns:w15="http://schemas.microsoft.com/office/word/2012/wordml" xmlns:w16cex="http://schemas.microsoft.com/office/word/2018/wordml/cex" xmlns:w16cid="http://schemas.microsoft.com/office/word/2016/wordml/cid" xmlns:w16="http://schemas.microsoft.com/office/word/2018/wordml" xmlns:w16sdtdh="http://schemas.microsoft.com/office/word/2020/wordml/sdtdatahash" xmlns:w16se="http://schemas.microsoft.com/office/word/2015/wordml/symex" mc:Ignorable="w14 w15 w16se w16cid w16 w16cex w16sdtdh">
+<w:styles xmlns:mc="http://schemas.openxmlformats.org/markup-compatibility/2006" xmlns:r="http://schemas.openxmlformats.org/officeDocument/2006/relationships" xmlns:w="http://schemas.openxmlformats.org/wordprocessingml/2006/main" xmlns:w14="http://schemas.microsoft.com/office/word/2010/wordml" xmlns:w15="http://schemas.microsoft.com/office/word/2012/wordml" xmlns:w16cex="http://schemas.microsoft.com/office/word/2018/wordml/cex" xmlns:w16cid="http://schemas.microsoft.com/office/word/2016/wordml/cid" xmlns:w16="http://schemas.microsoft.com/office/word/2018/wordml" xmlns:w16du="http://schemas.microsoft.com/office/word/2023/wordml/word16du" xmlns:w16sdtdh="http://schemas.microsoft.com/office/word/2020/wordml/sdtdatahash" xmlns:w16se="http://schemas.microsoft.com/office/word/2015/wordml/symex" mc:Ignorable="w14 w15 w16se w16cid w16 w16cex w16sdtdh w16du">
   <w:docDefaults>
     <w:rPrDefault>
       <w:rPr>

--- a/CS-4414_Lin/p3-tee/p3 exp1.docx
+++ b/CS-4414_Lin/p3-tee/p3 exp1.docx
@@ -28,8 +28,16 @@
           <w:color w:val="FF0000"/>
         </w:rPr>
         <w:br/>
-        <w:t>No code submission needed</w:t>
-      </w:r>
+        <w:t xml:space="preserve">No code submission </w:t>
+      </w:r>
+      <w:proofErr w:type="gramStart"/>
+      <w:r>
+        <w:rPr>
+          <w:color w:val="FF0000"/>
+        </w:rPr>
+        <w:t>needed</w:t>
+      </w:r>
+      <w:proofErr w:type="gramEnd"/>
     </w:p>
     <w:p>
       <w:pPr>
@@ -106,7 +114,21 @@
         <w:rPr>
           <w:color w:val="FF0000"/>
         </w:rPr>
-        <w:t>prevent the execution of untrusted or unauthorized code on end users devices</w:t>
+        <w:t xml:space="preserve">prevent the execution of untrusted or unauthorized code on end </w:t>
+      </w:r>
+      <w:proofErr w:type="gramStart"/>
+      <w:r>
+        <w:rPr>
+          <w:color w:val="FF0000"/>
+        </w:rPr>
+        <w:t>users</w:t>
+      </w:r>
+      <w:proofErr w:type="gramEnd"/>
+      <w:r>
+        <w:rPr>
+          <w:color w:val="FF0000"/>
+        </w:rPr>
+        <w:t xml:space="preserve"> devices</w:t>
       </w:r>
       <w:r>
         <w:rPr>
@@ -142,7 +164,19 @@
         <w:rPr>
           <w:color w:val="002060"/>
         </w:rPr>
-        <w:t xml:space="preserve"> so that no third party can access the data when unencrypted. TEE ensure </w:t>
+        <w:t xml:space="preserve"> so that no third party can access the data when unencrypted. TEE ensure</w:t>
+      </w:r>
+      <w:r>
+        <w:rPr>
+          <w:color w:val="002060"/>
+        </w:rPr>
+        <w:t>s</w:t>
+      </w:r>
+      <w:r>
+        <w:rPr>
+          <w:color w:val="002060"/>
+        </w:rPr>
+        <w:t xml:space="preserve"> </w:t>
       </w:r>
       <w:r>
         <w:rPr>
@@ -185,6 +219,30 @@
           <w:color w:val="002060"/>
         </w:rPr>
         <w:t xml:space="preserve">. </w:t>
+      </w:r>
+      <w:r>
+        <w:rPr>
+          <w:color w:val="002060"/>
+        </w:rPr>
+        <w:t xml:space="preserve">In addition, we </w:t>
+      </w:r>
+      <w:r>
+        <w:rPr>
+          <w:color w:val="FF0000"/>
+        </w:rPr>
+        <w:t>cannot</w:t>
+      </w:r>
+      <w:r>
+        <w:rPr>
+          <w:color w:val="FF0000"/>
+        </w:rPr>
+        <w:t xml:space="preserve"> fully trust</w:t>
+      </w:r>
+      <w:r>
+        <w:rPr>
+          <w:color w:val="002060"/>
+        </w:rPr>
+        <w:t xml:space="preserve"> the OS which is why we need a TEE.</w:t>
       </w:r>
     </w:p>
     <w:p>
@@ -262,13 +320,26 @@
     </w:p>
     <w:p>
       <w:pPr>
+        <w:ind w:left="480"/>
+      </w:pPr>
+    </w:p>
+    <w:p>
+      <w:pPr>
         <w:numPr>
           <w:ilvl w:val="0"/>
           <w:numId w:val="2"/>
         </w:numPr>
       </w:pPr>
       <w:r>
-        <w:t>What does trusted computing base (TCB) mean?</w:t>
+        <w:t xml:space="preserve">What does </w:t>
+      </w:r>
+      <w:proofErr w:type="gramStart"/>
+      <w:r>
+        <w:t>trusted</w:t>
+      </w:r>
+      <w:proofErr w:type="gramEnd"/>
+      <w:r>
+        <w:t xml:space="preserve"> computing base (TCB) mean?</w:t>
       </w:r>
       <w:r>
         <w:t xml:space="preserve"> What is the TCB of your smartphone?</w:t>
@@ -321,25 +392,170 @@
         <w:rPr>
           <w:color w:val="002060"/>
         </w:rPr>
-        <w:t xml:space="preserve">In the smartphone, the </w:t>
-      </w:r>
-      <w:r>
-        <w:rPr>
-          <w:color w:val="FF0000"/>
-        </w:rPr>
-        <w:t>entire IOS</w:t>
-      </w:r>
-      <w:r>
-        <w:rPr>
-          <w:color w:val="002060"/>
-        </w:rPr>
-        <w:t xml:space="preserve"> is the TCB.</w:t>
-      </w:r>
-    </w:p>
-    <w:p>
-      <w:pPr>
-        <w:ind w:left="480"/>
-      </w:pPr>
+        <w:t>In the smartphone, the</w:t>
+      </w:r>
+      <w:r>
+        <w:rPr>
+          <w:color w:val="002060"/>
+        </w:rPr>
+        <w:t xml:space="preserve"> TCB </w:t>
+      </w:r>
+      <w:r>
+        <w:rPr>
+          <w:color w:val="002060"/>
+        </w:rPr>
+        <w:t xml:space="preserve">includes </w:t>
+      </w:r>
+      <w:r>
+        <w:rPr>
+          <w:color w:val="FF0000"/>
+        </w:rPr>
+        <w:t xml:space="preserve">various </w:t>
+      </w:r>
+      <w:r>
+        <w:rPr>
+          <w:color w:val="FF0000"/>
+        </w:rPr>
+        <w:t>hardware and software</w:t>
+      </w:r>
+      <w:r>
+        <w:rPr>
+          <w:color w:val="002060"/>
+        </w:rPr>
+        <w:t xml:space="preserve">. </w:t>
+      </w:r>
+      <w:r>
+        <w:rPr>
+          <w:color w:val="002060"/>
+        </w:rPr>
+        <w:t>One major</w:t>
+      </w:r>
+      <w:r>
+        <w:rPr>
+          <w:color w:val="002060"/>
+        </w:rPr>
+        <w:t xml:space="preserve"> TCB includes the </w:t>
+      </w:r>
+      <w:r>
+        <w:rPr>
+          <w:color w:val="FF0000"/>
+        </w:rPr>
+        <w:t>security enclave</w:t>
+      </w:r>
+      <w:r>
+        <w:rPr>
+          <w:color w:val="002060"/>
+        </w:rPr>
+        <w:t xml:space="preserve"> which </w:t>
+      </w:r>
+      <w:r>
+        <w:rPr>
+          <w:color w:val="002060"/>
+        </w:rPr>
+        <w:t xml:space="preserve">is a </w:t>
+      </w:r>
+      <w:r>
+        <w:rPr>
+          <w:color w:val="FF0000"/>
+        </w:rPr>
+        <w:t>separate processor</w:t>
+      </w:r>
+      <w:r>
+        <w:rPr>
+          <w:color w:val="002060"/>
+        </w:rPr>
+        <w:t xml:space="preserve"> </w:t>
+      </w:r>
+      <w:r>
+        <w:rPr>
+          <w:color w:val="002060"/>
+        </w:rPr>
+        <w:t>dedicated to</w:t>
+      </w:r>
+      <w:r>
+        <w:rPr>
+          <w:color w:val="002060"/>
+        </w:rPr>
+        <w:t xml:space="preserve"> </w:t>
+      </w:r>
+      <w:r>
+        <w:rPr>
+          <w:color w:val="FF0000"/>
+        </w:rPr>
+        <w:t>handling sensitive data</w:t>
+      </w:r>
+      <w:r>
+        <w:rPr>
+          <w:color w:val="002060"/>
+        </w:rPr>
+        <w:t xml:space="preserve"> such as</w:t>
+      </w:r>
+      <w:r>
+        <w:rPr>
+          <w:color w:val="002060"/>
+        </w:rPr>
+        <w:t xml:space="preserve"> touch id and face id</w:t>
+      </w:r>
+      <w:r>
+        <w:rPr>
+          <w:color w:val="002060"/>
+        </w:rPr>
+        <w:t>.</w:t>
+      </w:r>
+      <w:r>
+        <w:rPr>
+          <w:color w:val="002060"/>
+        </w:rPr>
+        <w:t xml:space="preserve"> Other features include </w:t>
+      </w:r>
+      <w:r>
+        <w:rPr>
+          <w:color w:val="FF0000"/>
+        </w:rPr>
+        <w:t>App Store</w:t>
+      </w:r>
+      <w:r>
+        <w:rPr>
+          <w:color w:val="002060"/>
+        </w:rPr>
+        <w:t xml:space="preserve"> where each app </w:t>
+      </w:r>
+      <w:r>
+        <w:rPr>
+          <w:color w:val="FF0000"/>
+        </w:rPr>
+        <w:t>undergoes review</w:t>
+      </w:r>
+      <w:r>
+        <w:rPr>
+          <w:color w:val="002060"/>
+        </w:rPr>
+        <w:t xml:space="preserve">, </w:t>
+      </w:r>
+      <w:r>
+        <w:rPr>
+          <w:color w:val="FF0000"/>
+        </w:rPr>
+        <w:t>hardware-based encryption</w:t>
+      </w:r>
+      <w:r>
+        <w:rPr>
+          <w:color w:val="002060"/>
+        </w:rPr>
+        <w:t xml:space="preserve">, and the </w:t>
+      </w:r>
+      <w:r>
+        <w:rPr>
+          <w:color w:val="FF0000"/>
+        </w:rPr>
+        <w:t>IOS security architecture</w:t>
+      </w:r>
+      <w:r>
+        <w:rPr>
+          <w:color w:val="002060"/>
+        </w:rPr>
+        <w:t xml:space="preserve"> incorporates various processes.</w:t>
+      </w:r>
     </w:p>
     <w:p>
       <w:pPr>
@@ -349,6 +565,7 @@
         </w:numPr>
       </w:pPr>
       <w:r>
+        <w:lastRenderedPageBreak/>
         <w:t>What is the role of "TEE supplicant"?</w:t>
       </w:r>
       <w:r>
@@ -358,16 +575,15 @@
     <w:p>
       <w:pPr>
         <w:pStyle w:val="FirstParagraph"/>
-        <w:ind w:left="480"/>
-        <w:rPr>
-          <w:color w:val="002060"/>
-        </w:rPr>
-      </w:pPr>
-      <w:r>
-        <w:rPr>
-          <w:color w:val="002060"/>
-        </w:rPr>
-        <w:lastRenderedPageBreak/>
+        <w:ind w:left="720"/>
+        <w:rPr>
+          <w:color w:val="002060"/>
+        </w:rPr>
+      </w:pPr>
+      <w:r>
+        <w:rPr>
+          <w:color w:val="002060"/>
+        </w:rPr>
         <w:t xml:space="preserve">A TEE supplicant is a program that runs as a </w:t>
       </w:r>
       <w:r>
@@ -411,6 +627,78 @@
           <w:color w:val="002060"/>
         </w:rPr>
         <w:t xml:space="preserve"> accordingly to the Linux file system.</w:t>
+      </w:r>
+      <w:r>
+        <w:rPr>
+          <w:color w:val="002060"/>
+        </w:rPr>
+        <w:t xml:space="preserve"> </w:t>
+      </w:r>
+      <w:r>
+        <w:rPr>
+          <w:color w:val="002060"/>
+        </w:rPr>
+        <w:t>The TEE supplicant</w:t>
+      </w:r>
+      <w:r>
+        <w:rPr>
+          <w:color w:val="002060"/>
+        </w:rPr>
+        <w:t xml:space="preserve"> handles the </w:t>
+      </w:r>
+      <w:r>
+        <w:rPr>
+          <w:color w:val="FF0000"/>
+        </w:rPr>
+        <w:t>remote services</w:t>
+      </w:r>
+      <w:r>
+        <w:rPr>
+          <w:color w:val="002060"/>
+        </w:rPr>
+        <w:t xml:space="preserve"> expected by the TEE OS.</w:t>
+      </w:r>
+      <w:r>
+        <w:rPr>
+          <w:color w:val="002060"/>
+        </w:rPr>
+        <w:t xml:space="preserve"> </w:t>
+      </w:r>
+      <w:r>
+        <w:rPr>
+          <w:color w:val="002060"/>
+        </w:rPr>
+        <w:t xml:space="preserve">In other words, </w:t>
+      </w:r>
+      <w:r>
+        <w:rPr>
+          <w:color w:val="002060"/>
+        </w:rPr>
+        <w:t xml:space="preserve">it </w:t>
+      </w:r>
+      <w:r>
+        <w:rPr>
+          <w:color w:val="FF0000"/>
+        </w:rPr>
+        <w:t>embeds the OS and the TEE</w:t>
+      </w:r>
+      <w:r>
+        <w:rPr>
+          <w:color w:val="002060"/>
+        </w:rPr>
+        <w:t xml:space="preserve"> enabling </w:t>
+      </w:r>
+      <w:r>
+        <w:rPr>
+          <w:color w:val="FF0000"/>
+        </w:rPr>
+        <w:t>communication</w:t>
+      </w:r>
+      <w:r>
+        <w:rPr>
+          <w:color w:val="002060"/>
+        </w:rPr>
+        <w:t xml:space="preserve"> between the two.</w:t>
       </w:r>
     </w:p>
     <w:p>
@@ -436,8 +724,13 @@
       </w:r>
       <w:proofErr w:type="spellEnd"/>
       <w:r>
-        <w:t>" example</w:t>
-      </w:r>
+        <w:t xml:space="preserve">" </w:t>
+      </w:r>
+      <w:proofErr w:type="gramStart"/>
+      <w:r>
+        <w:t>example</w:t>
+      </w:r>
+      <w:proofErr w:type="gramEnd"/>
     </w:p>
     <w:p>
       <w:pPr>
@@ -489,6 +782,7 @@
         <w:t xml:space="preserve">Show a screenshot of you successfully running </w:t>
       </w:r>
       <w:proofErr w:type="spellStart"/>
+      <w:proofErr w:type="gramStart"/>
       <w:r>
         <w:rPr>
           <w:rStyle w:val="VerbatimChar"/>
@@ -500,7 +794,11 @@
         <w:t xml:space="preserve"> </w:t>
       </w:r>
       <w:r>
-        <w:t xml:space="preserve">. It must be generated by yourself </w:t>
+        <w:t>.</w:t>
+      </w:r>
+      <w:proofErr w:type="gramEnd"/>
+      <w:r>
+        <w:t xml:space="preserve"> It must be generated by yourself </w:t>
       </w:r>
       <w:r>
         <w:t>(4</w:t>
@@ -2347,15 +2645,6 @@
 </file>
 
 <file path=customXml/item2.xml><?xml version="1.0" encoding="utf-8"?>
-<?mso-contentType ?>
-<FormTemplates xmlns="http://schemas.microsoft.com/sharepoint/v3/contenttype/forms">
-  <Display>DocumentLibraryForm</Display>
-  <Edit>DocumentLibraryForm</Edit>
-  <New>DocumentLibraryForm</New>
-</FormTemplates>
-</file>
-
-<file path=customXml/item3.xml><?xml version="1.0" encoding="utf-8"?>
 <ct:contentTypeSchema xmlns:ct="http://schemas.microsoft.com/office/2006/metadata/contentType" xmlns:ma="http://schemas.microsoft.com/office/2006/metadata/properties/metaAttributes" ct:_="" ma:_="" ma:contentTypeName="Document" ma:contentTypeID="0x010100E32DFE953EA8874EAA7084E320242419" ma:contentTypeVersion="9" ma:contentTypeDescription="Create a new document." ma:contentTypeScope="" ma:versionID="0d5a43db4af36a45814e31b0315121ff">
   <xsd:schema xmlns:xsd="http://www.w3.org/2001/XMLSchema" xmlns:xs="http://www.w3.org/2001/XMLSchema" xmlns:p="http://schemas.microsoft.com/office/2006/metadata/properties" xmlns:ns2="a00f6cea-012a-40f0-8f49-b4dac745822f" xmlns:ns3="f578b381-c650-4692-998c-3e579ad92204" targetNamespace="http://schemas.microsoft.com/office/2006/metadata/properties" ma:root="true" ma:fieldsID="c01de7dcfee4acb761f9fb14132f0184" ns2:_="" ns3:_="">
     <xsd:import namespace="a00f6cea-012a-40f0-8f49-b4dac745822f"/>
@@ -2538,6 +2827,15 @@
 </ct:contentTypeSchema>
 </file>
 
+<file path=customXml/item3.xml><?xml version="1.0" encoding="utf-8"?>
+<?mso-contentType ?>
+<FormTemplates xmlns="http://schemas.microsoft.com/sharepoint/v3/contenttype/forms">
+  <Display>DocumentLibraryForm</Display>
+  <Edit>DocumentLibraryForm</Edit>
+  <New>DocumentLibraryForm</New>
+</FormTemplates>
+</file>
+
 <file path=customXml/itemProps1.xml><?xml version="1.0" encoding="utf-8"?>
 <ds:datastoreItem xmlns:ds="http://schemas.openxmlformats.org/officeDocument/2006/customXml" ds:itemID="{B8F76FA0-1B26-422E-AF13-39197F29B115}">
   <ds:schemaRefs>
@@ -2550,14 +2848,6 @@
 </file>
 
 <file path=customXml/itemProps2.xml><?xml version="1.0" encoding="utf-8"?>
-<ds:datastoreItem xmlns:ds="http://schemas.openxmlformats.org/officeDocument/2006/customXml" ds:itemID="{BCF02E17-2B86-4527-A11A-E5C2A99F90C0}">
-  <ds:schemaRefs>
-    <ds:schemaRef ds:uri="http://schemas.microsoft.com/sharepoint/v3/contenttype/forms"/>
-  </ds:schemaRefs>
-</ds:datastoreItem>
-</file>
-
-<file path=customXml/itemProps3.xml><?xml version="1.0" encoding="utf-8"?>
 <ds:datastoreItem xmlns:ds="http://schemas.openxmlformats.org/officeDocument/2006/customXml" ds:itemID="{EBED218A-6026-41F2-BD41-8432CC52A339}">
   <ds:schemaRefs>
     <ds:schemaRef ds:uri="http://schemas.microsoft.com/office/2006/metadata/contentType"/>
@@ -2574,4 +2864,12 @@
     <ds:schemaRef ds:uri="http://schemas.microsoft.com/internal/obd"/>
   </ds:schemaRefs>
 </ds:datastoreItem>
+</file>
+
+<file path=customXml/itemProps3.xml><?xml version="1.0" encoding="utf-8"?>
+<ds:datastoreItem xmlns:ds="http://schemas.openxmlformats.org/officeDocument/2006/customXml" ds:itemID="{BCF02E17-2B86-4527-A11A-E5C2A99F90C0}">
+  <ds:schemaRefs>
+    <ds:schemaRef ds:uri="http://schemas.microsoft.com/sharepoint/v3/contenttype/forms"/>
+  </ds:schemaRefs>
+</ds:datastoreItem>
 </file>
--- a/CS-4414_Lin/p3-tee/p3 exp1.docx
+++ b/CS-4414_Lin/p3-tee/p3 exp1.docx
@@ -1,6 +1,6 @@
 
 <file path=word/document.xml><?xml version="1.0" encoding="utf-8"?>
-<w:document xmlns:wpc="http://schemas.microsoft.com/office/word/2010/wordprocessingCanvas" xmlns:cx="http://schemas.microsoft.com/office/drawing/2014/chartex" xmlns:cx1="http://schemas.microsoft.com/office/drawing/2015/9/8/chartex" xmlns:cx2="http://schemas.microsoft.com/office/drawing/2015/10/21/chartex" xmlns:cx3="http://schemas.microsoft.com/office/drawing/2016/5/9/chartex" xmlns:cx4="http://schemas.microsoft.com/office/drawing/2016/5/10/chartex" xmlns:cx5="http://schemas.microsoft.com/office/drawing/2016/5/11/chartex" xmlns:cx6="http://schemas.microsoft.com/office/drawing/2016/5/12/chartex" xmlns:cx7="http://schemas.microsoft.com/office/drawing/2016/5/13/chartex" xmlns:cx8="http://schemas.microsoft.com/office/drawing/2016/5/14/chartex" xmlns:mc="http://schemas.openxmlformats.org/markup-compatibility/2006" xmlns:aink="http://schemas.microsoft.com/office/drawing/2016/ink" xmlns:am3d="http://schemas.microsoft.com/office/drawing/2017/model3d" xmlns:o="urn:schemas-microsoft-com:office:office" xmlns:oel="http://schemas.microsoft.com/office/2019/extlst" xmlns:r="http://schemas.openxmlformats.org/officeDocument/2006/relationships" xmlns:m="http://schemas.openxmlformats.org/officeDocument/2006/math" xmlns:v="urn:schemas-microsoft-com:vml" xmlns:wp14="http://schemas.microsoft.com/office/word/2010/wordprocessingDrawing" xmlns:wp="http://schemas.openxmlformats.org/drawingml/2006/wordprocessingDrawing" xmlns:w10="urn:schemas-microsoft-com:office:word" xmlns:w="http://schemas.openxmlformats.org/wordprocessingml/2006/main" xmlns:w14="http://schemas.microsoft.com/office/word/2010/wordml" xmlns:w15="http://schemas.microsoft.com/office/word/2012/wordml" xmlns:w16cex="http://schemas.microsoft.com/office/word/2018/wordml/cex" xmlns:w16cid="http://schemas.microsoft.com/office/word/2016/wordml/cid" xmlns:w16="http://schemas.microsoft.com/office/word/2018/wordml" xmlns:w16du="http://schemas.microsoft.com/office/word/2023/wordml/word16du" xmlns:w16sdtdh="http://schemas.microsoft.com/office/word/2020/wordml/sdtdatahash" xmlns:w16se="http://schemas.microsoft.com/office/word/2015/wordml/symex" xmlns:wpg="http://schemas.microsoft.com/office/word/2010/wordprocessingGroup" xmlns:wpi="http://schemas.microsoft.com/office/word/2010/wordprocessingInk" xmlns:wne="http://schemas.microsoft.com/office/word/2006/wordml" xmlns:wps="http://schemas.microsoft.com/office/word/2010/wordprocessingShape" mc:Ignorable="w14 w15 w16se w16cid w16 w16cex w16sdtdh w16du wp14">
+<w:document xmlns:wpc="http://schemas.microsoft.com/office/word/2010/wordprocessingCanvas" xmlns:cx="http://schemas.microsoft.com/office/drawing/2014/chartex" xmlns:cx1="http://schemas.microsoft.com/office/drawing/2015/9/8/chartex" xmlns:cx2="http://schemas.microsoft.com/office/drawing/2015/10/21/chartex" xmlns:cx3="http://schemas.microsoft.com/office/drawing/2016/5/9/chartex" xmlns:cx4="http://schemas.microsoft.com/office/drawing/2016/5/10/chartex" xmlns:cx5="http://schemas.microsoft.com/office/drawing/2016/5/11/chartex" xmlns:cx6="http://schemas.microsoft.com/office/drawing/2016/5/12/chartex" xmlns:cx7="http://schemas.microsoft.com/office/drawing/2016/5/13/chartex" xmlns:cx8="http://schemas.microsoft.com/office/drawing/2016/5/14/chartex" xmlns:mc="http://schemas.openxmlformats.org/markup-compatibility/2006" xmlns:aink="http://schemas.microsoft.com/office/drawing/2016/ink" xmlns:am3d="http://schemas.microsoft.com/office/drawing/2017/model3d" xmlns:o="urn:schemas-microsoft-com:office:office" xmlns:oel="http://schemas.microsoft.com/office/2019/extlst" xmlns:r="http://schemas.openxmlformats.org/officeDocument/2006/relationships" xmlns:m="http://schemas.openxmlformats.org/officeDocument/2006/math" xmlns:v="urn:schemas-microsoft-com:vml" xmlns:wp14="http://schemas.microsoft.com/office/word/2010/wordprocessingDrawing" xmlns:wp="http://schemas.openxmlformats.org/drawingml/2006/wordprocessingDrawing" xmlns:w10="urn:schemas-microsoft-com:office:word" xmlns:w="http://schemas.openxmlformats.org/wordprocessingml/2006/main" xmlns:w14="http://schemas.microsoft.com/office/word/2010/wordml" xmlns:w15="http://schemas.microsoft.com/office/word/2012/wordml" xmlns:w16cex="http://schemas.microsoft.com/office/word/2018/wordml/cex" xmlns:w16cid="http://schemas.microsoft.com/office/word/2016/wordml/cid" xmlns:w16="http://schemas.microsoft.com/office/word/2018/wordml" xmlns:w16sdtdh="http://schemas.microsoft.com/office/word/2020/wordml/sdtdatahash" xmlns:w16se="http://schemas.microsoft.com/office/word/2015/wordml/symex" xmlns:wpg="http://schemas.microsoft.com/office/word/2010/wordprocessingGroup" xmlns:wpi="http://schemas.microsoft.com/office/word/2010/wordprocessingInk" xmlns:wne="http://schemas.microsoft.com/office/word/2006/wordml" xmlns:wps="http://schemas.microsoft.com/office/word/2010/wordprocessingShape" mc:Ignorable="w14 w15 w16se w16cid w16 w16cex w16sdtdh wp14">
   <w:body>
     <w:p>
       <w:pPr>
@@ -28,16 +28,8 @@
           <w:color w:val="FF0000"/>
         </w:rPr>
         <w:br/>
-        <w:t xml:space="preserve">No code submission </w:t>
-      </w:r>
-      <w:proofErr w:type="gramStart"/>
-      <w:r>
-        <w:rPr>
-          <w:color w:val="FF0000"/>
-        </w:rPr>
-        <w:t>needed</w:t>
-      </w:r>
-      <w:proofErr w:type="gramEnd"/>
+        <w:t>No code submission needed</w:t>
+      </w:r>
     </w:p>
     <w:p>
       <w:pPr>
@@ -114,21 +106,7 @@
         <w:rPr>
           <w:color w:val="FF0000"/>
         </w:rPr>
-        <w:t xml:space="preserve">prevent the execution of untrusted or unauthorized code on end </w:t>
-      </w:r>
-      <w:proofErr w:type="gramStart"/>
-      <w:r>
-        <w:rPr>
-          <w:color w:val="FF0000"/>
-        </w:rPr>
-        <w:t>users</w:t>
-      </w:r>
-      <w:proofErr w:type="gramEnd"/>
-      <w:r>
-        <w:rPr>
-          <w:color w:val="FF0000"/>
-        </w:rPr>
-        <w:t xml:space="preserve"> devices</w:t>
+        <w:t>prevent the execution of untrusted or unauthorized code on end users devices</w:t>
       </w:r>
       <w:r>
         <w:rPr>
@@ -316,11 +294,447 @@
     <w:p>
       <w:pPr>
         <w:ind w:left="480"/>
-      </w:pPr>
+        <w:rPr>
+          <w:color w:val="002060"/>
+        </w:rPr>
+      </w:pPr>
+      <w:r>
+        <w:rPr>
+          <w:color w:val="002060"/>
+        </w:rPr>
+        <w:t xml:space="preserve">The OS kernel is </w:t>
+      </w:r>
+      <w:r>
+        <w:rPr>
+          <w:color w:val="FF0000"/>
+        </w:rPr>
+        <w:t>vulnerable</w:t>
+      </w:r>
+      <w:r>
+        <w:rPr>
+          <w:color w:val="002060"/>
+        </w:rPr>
+        <w:t xml:space="preserve"> to many things</w:t>
+      </w:r>
+      <w:r>
+        <w:rPr>
+          <w:color w:val="002060"/>
+        </w:rPr>
+        <w:t xml:space="preserve">. </w:t>
+      </w:r>
+      <w:r>
+        <w:rPr>
+          <w:color w:val="002060"/>
+        </w:rPr>
+        <w:t xml:space="preserve">One example is </w:t>
+      </w:r>
+      <w:r>
+        <w:rPr>
+          <w:color w:val="FF0000"/>
+        </w:rPr>
+        <w:t>kernel exploitation</w:t>
+      </w:r>
+      <w:r>
+        <w:rPr>
+          <w:color w:val="002060"/>
+        </w:rPr>
+        <w:t xml:space="preserve"> which involves </w:t>
+      </w:r>
+      <w:r>
+        <w:rPr>
+          <w:color w:val="FF0000"/>
+        </w:rPr>
+        <w:t>manipulating the kernel</w:t>
+      </w:r>
+      <w:r>
+        <w:rPr>
+          <w:color w:val="002060"/>
+        </w:rPr>
+        <w:t xml:space="preserve"> of an OS. </w:t>
+      </w:r>
+      <w:r>
+        <w:rPr>
+          <w:color w:val="002060"/>
+        </w:rPr>
+        <w:t>Some common techniques for kernel exploit</w:t>
+      </w:r>
+      <w:r>
+        <w:rPr>
+          <w:color w:val="002060"/>
+        </w:rPr>
+        <w:t xml:space="preserve">ation includes </w:t>
+      </w:r>
+      <w:r>
+        <w:rPr>
+          <w:color w:val="FF0000"/>
+        </w:rPr>
+        <w:t>buffer overflow</w:t>
+      </w:r>
+      <w:r>
+        <w:rPr>
+          <w:color w:val="002060"/>
+        </w:rPr>
+        <w:t xml:space="preserve"> attacks, </w:t>
+      </w:r>
+      <w:r>
+        <w:rPr>
+          <w:color w:val="FF0000"/>
+        </w:rPr>
+        <w:t>heap spraying</w:t>
+      </w:r>
+      <w:r>
+        <w:rPr>
+          <w:color w:val="002060"/>
+        </w:rPr>
+        <w:t xml:space="preserve">, and </w:t>
+      </w:r>
+      <w:r>
+        <w:rPr>
+          <w:color w:val="FF0000"/>
+        </w:rPr>
+        <w:t>use-after-free vulnerabilities</w:t>
+      </w:r>
+      <w:r>
+        <w:rPr>
+          <w:color w:val="002060"/>
+        </w:rPr>
+        <w:t xml:space="preserve">. </w:t>
+      </w:r>
+      <w:r>
+        <w:rPr>
+          <w:color w:val="002060"/>
+        </w:rPr>
+        <w:t>O</w:t>
+      </w:r>
+      <w:r>
+        <w:rPr>
+          <w:color w:val="002060"/>
+        </w:rPr>
+        <w:t>t</w:t>
+      </w:r>
+      <w:r>
+        <w:rPr>
+          <w:color w:val="002060"/>
+        </w:rPr>
+        <w:t xml:space="preserve">her attacks include the </w:t>
+      </w:r>
+      <w:proofErr w:type="spellStart"/>
+      <w:r>
+        <w:rPr>
+          <w:color w:val="FF0000"/>
+        </w:rPr>
+        <w:t>Netfilter</w:t>
+      </w:r>
+      <w:proofErr w:type="spellEnd"/>
+      <w:r>
+        <w:rPr>
+          <w:color w:val="FF0000"/>
+        </w:rPr>
+        <w:t xml:space="preserve"> vulnerability</w:t>
+      </w:r>
+      <w:r>
+        <w:rPr>
+          <w:color w:val="002060"/>
+        </w:rPr>
+        <w:t xml:space="preserve">, </w:t>
+      </w:r>
+      <w:r>
+        <w:rPr>
+          <w:color w:val="FF0000"/>
+        </w:rPr>
+        <w:t>Heartbleed</w:t>
+      </w:r>
+      <w:r>
+        <w:rPr>
+          <w:color w:val="002060"/>
+        </w:rPr>
+        <w:t xml:space="preserve">, </w:t>
+      </w:r>
+      <w:proofErr w:type="spellStart"/>
+      <w:r>
+        <w:rPr>
+          <w:color w:val="FF0000"/>
+        </w:rPr>
+        <w:t>Spectre</w:t>
+      </w:r>
+      <w:proofErr w:type="spellEnd"/>
+      <w:r>
+        <w:rPr>
+          <w:color w:val="FF0000"/>
+        </w:rPr>
+        <w:t xml:space="preserve"> and Meltdown </w:t>
+      </w:r>
+      <w:r>
+        <w:rPr>
+          <w:color w:val="002060"/>
+        </w:rPr>
+        <w:t xml:space="preserve">among many others. </w:t>
+      </w:r>
+      <w:r>
+        <w:rPr>
+          <w:color w:val="002060"/>
+        </w:rPr>
+        <w:t xml:space="preserve">TEE are also </w:t>
+      </w:r>
+      <w:r>
+        <w:rPr>
+          <w:color w:val="FF0000"/>
+        </w:rPr>
+        <w:t>vulnerab</w:t>
+      </w:r>
+      <w:r>
+        <w:rPr>
+          <w:color w:val="FF0000"/>
+        </w:rPr>
+        <w:t>le</w:t>
+      </w:r>
+      <w:r>
+        <w:rPr>
+          <w:color w:val="002060"/>
+        </w:rPr>
+        <w:t xml:space="preserve"> to some threats or attacks. </w:t>
+      </w:r>
+      <w:r>
+        <w:rPr>
+          <w:color w:val="002060"/>
+        </w:rPr>
+        <w:t xml:space="preserve">For example, if your TEE is an </w:t>
+      </w:r>
+      <w:r>
+        <w:rPr>
+          <w:color w:val="FF0000"/>
+        </w:rPr>
+        <w:t>external coprocessor</w:t>
+      </w:r>
+      <w:r>
+        <w:rPr>
+          <w:color w:val="FF0000"/>
+        </w:rPr>
+        <w:t xml:space="preserve"> </w:t>
+      </w:r>
+      <w:r>
+        <w:rPr>
+          <w:color w:val="FF0000"/>
+        </w:rPr>
+        <w:t>design</w:t>
+      </w:r>
+      <w:r>
+        <w:rPr>
+          <w:color w:val="002060"/>
+        </w:rPr>
+        <w:t xml:space="preserve">, a malicious actor could </w:t>
+      </w:r>
+      <w:r>
+        <w:rPr>
+          <w:color w:val="FF0000"/>
+        </w:rPr>
+        <w:t>tap</w:t>
+      </w:r>
+      <w:r>
+        <w:rPr>
+          <w:color w:val="002060"/>
+        </w:rPr>
+        <w:t xml:space="preserve"> into the secure coprocessor with </w:t>
+      </w:r>
+      <w:r>
+        <w:rPr>
+          <w:color w:val="FF0000"/>
+        </w:rPr>
+        <w:t>some device</w:t>
+      </w:r>
+      <w:r>
+        <w:rPr>
+          <w:color w:val="002060"/>
+        </w:rPr>
+        <w:t xml:space="preserve"> </w:t>
+      </w:r>
+      <w:r>
+        <w:rPr>
+          <w:color w:val="002060"/>
+        </w:rPr>
+        <w:t>or</w:t>
+      </w:r>
+      <w:r>
+        <w:rPr>
+          <w:color w:val="002060"/>
+        </w:rPr>
+        <w:t xml:space="preserve"> </w:t>
+      </w:r>
+      <w:r>
+        <w:rPr>
+          <w:color w:val="FF0000"/>
+        </w:rPr>
+        <w:t>inject</w:t>
+      </w:r>
+      <w:r>
+        <w:rPr>
+          <w:color w:val="002060"/>
+        </w:rPr>
+        <w:t xml:space="preserve"> into the </w:t>
+      </w:r>
+      <w:r>
+        <w:rPr>
+          <w:color w:val="FF0000"/>
+        </w:rPr>
+        <w:t>connection between the secure coprocessor and CPU</w:t>
+      </w:r>
+      <w:r>
+        <w:rPr>
+          <w:color w:val="002060"/>
+        </w:rPr>
+        <w:t>.</w:t>
+      </w:r>
+      <w:r>
+        <w:rPr>
+          <w:color w:val="002060"/>
+        </w:rPr>
+        <w:t xml:space="preserve"> Other TEE vulnerabilities include </w:t>
+      </w:r>
+      <w:r>
+        <w:rPr>
+          <w:color w:val="FF0000"/>
+        </w:rPr>
+        <w:t>side-channel</w:t>
+      </w:r>
+      <w:r>
+        <w:rPr>
+          <w:color w:val="002060"/>
+        </w:rPr>
+        <w:t xml:space="preserve"> </w:t>
+      </w:r>
+      <w:r>
+        <w:rPr>
+          <w:color w:val="002060"/>
+        </w:rPr>
+        <w:t>attacks,</w:t>
+      </w:r>
+      <w:r>
+        <w:rPr>
+          <w:color w:val="FF0000"/>
+        </w:rPr>
+        <w:t xml:space="preserve"> rootkits</w:t>
+      </w:r>
+      <w:r>
+        <w:rPr>
+          <w:color w:val="002060"/>
+        </w:rPr>
+        <w:t xml:space="preserve"> and </w:t>
+      </w:r>
+      <w:r>
+        <w:rPr>
+          <w:color w:val="FF0000"/>
+        </w:rPr>
+        <w:t>firmware</w:t>
+      </w:r>
+      <w:r>
+        <w:rPr>
+          <w:color w:val="002060"/>
+        </w:rPr>
+        <w:t xml:space="preserve"> attacks, </w:t>
+      </w:r>
+      <w:r>
+        <w:rPr>
+          <w:color w:val="FF0000"/>
+        </w:rPr>
+        <w:t>malicious insiders</w:t>
+      </w:r>
+      <w:r>
+        <w:rPr>
+          <w:color w:val="002060"/>
+        </w:rPr>
+        <w:t xml:space="preserve">, </w:t>
+      </w:r>
+      <w:r>
+        <w:rPr>
+          <w:color w:val="FF0000"/>
+        </w:rPr>
+        <w:t>supply chain attacks</w:t>
+      </w:r>
+      <w:r>
+        <w:rPr>
+          <w:color w:val="002060"/>
+        </w:rPr>
+        <w:t xml:space="preserve"> and many others. </w:t>
+      </w:r>
+      <w:r>
+        <w:rPr>
+          <w:color w:val="002060"/>
+        </w:rPr>
+        <w:t xml:space="preserve">It seems as if the threats and dangers to the OS kernel are generally </w:t>
+      </w:r>
+      <w:r>
+        <w:rPr>
+          <w:color w:val="FF0000"/>
+        </w:rPr>
+        <w:t>simpler</w:t>
+      </w:r>
+      <w:r>
+        <w:rPr>
+          <w:color w:val="002060"/>
+        </w:rPr>
+        <w:t xml:space="preserve"> and </w:t>
+      </w:r>
+      <w:r>
+        <w:rPr>
+          <w:color w:val="FF0000"/>
+        </w:rPr>
+        <w:t>require less expertise</w:t>
+      </w:r>
+      <w:r>
+        <w:rPr>
+          <w:color w:val="002060"/>
+        </w:rPr>
+        <w:t xml:space="preserve"> than that of the TEE. In addition, the threats and dangers </w:t>
+      </w:r>
+      <w:r>
+        <w:rPr>
+          <w:color w:val="002060"/>
+        </w:rPr>
+        <w:t xml:space="preserve">that the OS kernel is vulnerable to are </w:t>
+      </w:r>
+      <w:r>
+        <w:rPr>
+          <w:color w:val="FF0000"/>
+        </w:rPr>
+        <w:t>more common</w:t>
+      </w:r>
+      <w:r>
+        <w:rPr>
+          <w:color w:val="002060"/>
+        </w:rPr>
+        <w:t xml:space="preserve"> </w:t>
+      </w:r>
+      <w:r>
+        <w:rPr>
+          <w:color w:val="002060"/>
+        </w:rPr>
+        <w:t>than</w:t>
+      </w:r>
+      <w:r>
+        <w:rPr>
+          <w:color w:val="002060"/>
+        </w:rPr>
+        <w:t xml:space="preserve"> the threats and dangers which </w:t>
+      </w:r>
+      <w:r>
+        <w:rPr>
+          <w:color w:val="002060"/>
+        </w:rPr>
+        <w:t>make</w:t>
+      </w:r>
+      <w:r>
+        <w:rPr>
+          <w:color w:val="002060"/>
+        </w:rPr>
+        <w:t xml:space="preserve"> the TEE vulnerable.</w:t>
+      </w:r>
     </w:p>
     <w:p>
       <w:pPr>
         <w:ind w:left="480"/>
+        <w:rPr>
+          <w:color w:val="002060"/>
+        </w:rPr>
       </w:pPr>
     </w:p>
     <w:p>
@@ -331,15 +745,7 @@
         </w:numPr>
       </w:pPr>
       <w:r>
-        <w:t xml:space="preserve">What does </w:t>
-      </w:r>
-      <w:proofErr w:type="gramStart"/>
-      <w:r>
-        <w:t>trusted</w:t>
-      </w:r>
-      <w:proofErr w:type="gramEnd"/>
-      <w:r>
-        <w:t xml:space="preserve"> computing base (TCB) mean?</w:t>
+        <w:t>What does trusted computing base (TCB) mean?</w:t>
       </w:r>
       <w:r>
         <w:t xml:space="preserve"> What is the TCB of your smartphone?</w:t>
@@ -555,6 +961,12 @@
           <w:color w:val="002060"/>
         </w:rPr>
         <w:t xml:space="preserve"> incorporates various processes.</w:t>
+      </w:r>
+      <w:r>
+        <w:rPr>
+          <w:color w:val="002060"/>
+        </w:rPr>
+        <w:t xml:space="preserve"> </w:t>
       </w:r>
     </w:p>
     <w:p>
@@ -565,7 +977,6 @@
         </w:numPr>
       </w:pPr>
       <w:r>
-        <w:lastRenderedPageBreak/>
         <w:t>What is the role of "TEE supplicant"?</w:t>
       </w:r>
       <w:r>
@@ -700,6 +1111,12 @@
         </w:rPr>
         <w:t xml:space="preserve"> between the two.</w:t>
       </w:r>
+      <w:r>
+        <w:rPr>
+          <w:color w:val="002060"/>
+        </w:rPr>
+        <w:t xml:space="preserve"> </w:t>
+      </w:r>
     </w:p>
     <w:p>
       <w:pPr>
@@ -724,13 +1141,8 @@
       </w:r>
       <w:proofErr w:type="spellEnd"/>
       <w:r>
-        <w:t xml:space="preserve">" </w:t>
-      </w:r>
-      <w:proofErr w:type="gramStart"/>
-      <w:r>
-        <w:t>example</w:t>
-      </w:r>
-      <w:proofErr w:type="gramEnd"/>
+        <w:t>" example</w:t>
+      </w:r>
     </w:p>
     <w:p>
       <w:pPr>
@@ -769,7 +1181,16 @@
           <w:ilvl w:val="0"/>
           <w:numId w:val="1"/>
         </w:numPr>
-      </w:pPr>
+        <w:rPr>
+          <w:color w:val="002060"/>
+        </w:rPr>
+      </w:pPr>
+      <w:r>
+        <w:rPr>
+          <w:color w:val="002060"/>
+        </w:rPr>
+        <w:t>QEMU; granger 2</w:t>
+      </w:r>
     </w:p>
     <w:p>
       <w:pPr>
@@ -782,7 +1203,6 @@
         <w:t xml:space="preserve">Show a screenshot of you successfully running </w:t>
       </w:r>
       <w:proofErr w:type="spellStart"/>
-      <w:proofErr w:type="gramStart"/>
       <w:r>
         <w:rPr>
           <w:rStyle w:val="VerbatimChar"/>
@@ -794,11 +1214,7 @@
         <w:t xml:space="preserve"> </w:t>
       </w:r>
       <w:r>
-        <w:t>.</w:t>
-      </w:r>
-      <w:proofErr w:type="gramEnd"/>
-      <w:r>
-        <w:t xml:space="preserve"> It must be generated by yourself </w:t>
+        <w:t xml:space="preserve">. It must be generated by yourself </w:t>
       </w:r>
       <w:r>
         <w:t>(4</w:t>
@@ -822,7 +1238,7 @@
 </file>
 
 <file path=word/endnotes.xml><?xml version="1.0" encoding="utf-8"?>
-<w:endnotes xmlns:wpc="http://schemas.microsoft.com/office/word/2010/wordprocessingCanvas" xmlns:cx="http://schemas.microsoft.com/office/drawing/2014/chartex" xmlns:cx1="http://schemas.microsoft.com/office/drawing/2015/9/8/chartex" xmlns:cx2="http://schemas.microsoft.com/office/drawing/2015/10/21/chartex" xmlns:cx3="http://schemas.microsoft.com/office/drawing/2016/5/9/chartex" xmlns:cx4="http://schemas.microsoft.com/office/drawing/2016/5/10/chartex" xmlns:cx5="http://schemas.microsoft.com/office/drawing/2016/5/11/chartex" xmlns:cx6="http://schemas.microsoft.com/office/drawing/2016/5/12/chartex" xmlns:cx7="http://schemas.microsoft.com/office/drawing/2016/5/13/chartex" xmlns:cx8="http://schemas.microsoft.com/office/drawing/2016/5/14/chartex" xmlns:mc="http://schemas.openxmlformats.org/markup-compatibility/2006" xmlns:aink="http://schemas.microsoft.com/office/drawing/2016/ink" xmlns:am3d="http://schemas.microsoft.com/office/drawing/2017/model3d" xmlns:o="urn:schemas-microsoft-com:office:office" xmlns:oel="http://schemas.microsoft.com/office/2019/extlst" xmlns:r="http://schemas.openxmlformats.org/officeDocument/2006/relationships" xmlns:m="http://schemas.openxmlformats.org/officeDocument/2006/math" xmlns:v="urn:schemas-microsoft-com:vml" xmlns:wp14="http://schemas.microsoft.com/office/word/2010/wordprocessingDrawing" xmlns:wp="http://schemas.openxmlformats.org/drawingml/2006/wordprocessingDrawing" xmlns:w10="urn:schemas-microsoft-com:office:word" xmlns:w="http://schemas.openxmlformats.org/wordprocessingml/2006/main" xmlns:w14="http://schemas.microsoft.com/office/word/2010/wordml" xmlns:w15="http://schemas.microsoft.com/office/word/2012/wordml" xmlns:w16cex="http://schemas.microsoft.com/office/word/2018/wordml/cex" xmlns:w16cid="http://schemas.microsoft.com/office/word/2016/wordml/cid" xmlns:w16="http://schemas.microsoft.com/office/word/2018/wordml" xmlns:w16du="http://schemas.microsoft.com/office/word/2023/wordml/word16du" xmlns:w16sdtdh="http://schemas.microsoft.com/office/word/2020/wordml/sdtdatahash" xmlns:w16se="http://schemas.microsoft.com/office/word/2015/wordml/symex" xmlns:wpg="http://schemas.microsoft.com/office/word/2010/wordprocessingGroup" xmlns:wpi="http://schemas.microsoft.com/office/word/2010/wordprocessingInk" xmlns:wne="http://schemas.microsoft.com/office/word/2006/wordml" xmlns:wps="http://schemas.microsoft.com/office/word/2010/wordprocessingShape" mc:Ignorable="w14 w15 w16se w16cid w16 w16cex w16sdtdh w16du wp14">
+<w:endnotes xmlns:wpc="http://schemas.microsoft.com/office/word/2010/wordprocessingCanvas" xmlns:cx="http://schemas.microsoft.com/office/drawing/2014/chartex" xmlns:cx1="http://schemas.microsoft.com/office/drawing/2015/9/8/chartex" xmlns:cx2="http://schemas.microsoft.com/office/drawing/2015/10/21/chartex" xmlns:cx3="http://schemas.microsoft.com/office/drawing/2016/5/9/chartex" xmlns:cx4="http://schemas.microsoft.com/office/drawing/2016/5/10/chartex" xmlns:cx5="http://schemas.microsoft.com/office/drawing/2016/5/11/chartex" xmlns:cx6="http://schemas.microsoft.com/office/drawing/2016/5/12/chartex" xmlns:cx7="http://schemas.microsoft.com/office/drawing/2016/5/13/chartex" xmlns:cx8="http://schemas.microsoft.com/office/drawing/2016/5/14/chartex" xmlns:mc="http://schemas.openxmlformats.org/markup-compatibility/2006" xmlns:aink="http://schemas.microsoft.com/office/drawing/2016/ink" xmlns:am3d="http://schemas.microsoft.com/office/drawing/2017/model3d" xmlns:o="urn:schemas-microsoft-com:office:office" xmlns:oel="http://schemas.microsoft.com/office/2019/extlst" xmlns:r="http://schemas.openxmlformats.org/officeDocument/2006/relationships" xmlns:m="http://schemas.openxmlformats.org/officeDocument/2006/math" xmlns:v="urn:schemas-microsoft-com:vml" xmlns:wp14="http://schemas.microsoft.com/office/word/2010/wordprocessingDrawing" xmlns:wp="http://schemas.openxmlformats.org/drawingml/2006/wordprocessingDrawing" xmlns:w10="urn:schemas-microsoft-com:office:word" xmlns:w="http://schemas.openxmlformats.org/wordprocessingml/2006/main" xmlns:w14="http://schemas.microsoft.com/office/word/2010/wordml" xmlns:w15="http://schemas.microsoft.com/office/word/2012/wordml" xmlns:w16cex="http://schemas.microsoft.com/office/word/2018/wordml/cex" xmlns:w16cid="http://schemas.microsoft.com/office/word/2016/wordml/cid" xmlns:w16="http://schemas.microsoft.com/office/word/2018/wordml" xmlns:w16sdtdh="http://schemas.microsoft.com/office/word/2020/wordml/sdtdatahash" xmlns:w16se="http://schemas.microsoft.com/office/word/2015/wordml/symex" xmlns:wpg="http://schemas.microsoft.com/office/word/2010/wordprocessingGroup" xmlns:wpi="http://schemas.microsoft.com/office/word/2010/wordprocessingInk" xmlns:wne="http://schemas.microsoft.com/office/word/2006/wordml" xmlns:wps="http://schemas.microsoft.com/office/word/2010/wordprocessingShape" mc:Ignorable="w14 w15 w16se w16cid w16 w16cex w16sdtdh wp14">
   <w:endnote w:type="separator" w:id="-1">
     <w:p>
       <w:pPr>
@@ -847,7 +1263,7 @@
 </file>
 
 <file path=word/footnotes.xml><?xml version="1.0" encoding="utf-8"?>
-<w:footnotes xmlns:wpc="http://schemas.microsoft.com/office/word/2010/wordprocessingCanvas" xmlns:cx="http://schemas.microsoft.com/office/drawing/2014/chartex" xmlns:cx1="http://schemas.microsoft.com/office/drawing/2015/9/8/chartex" xmlns:cx2="http://schemas.microsoft.com/office/drawing/2015/10/21/chartex" xmlns:cx3="http://schemas.microsoft.com/office/drawing/2016/5/9/chartex" xmlns:cx4="http://schemas.microsoft.com/office/drawing/2016/5/10/chartex" xmlns:cx5="http://schemas.microsoft.com/office/drawing/2016/5/11/chartex" xmlns:cx6="http://schemas.microsoft.com/office/drawing/2016/5/12/chartex" xmlns:cx7="http://schemas.microsoft.com/office/drawing/2016/5/13/chartex" xmlns:cx8="http://schemas.microsoft.com/office/drawing/2016/5/14/chartex" xmlns:mc="http://schemas.openxmlformats.org/markup-compatibility/2006" xmlns:aink="http://schemas.microsoft.com/office/drawing/2016/ink" xmlns:am3d="http://schemas.microsoft.com/office/drawing/2017/model3d" xmlns:o="urn:schemas-microsoft-com:office:office" xmlns:oel="http://schemas.microsoft.com/office/2019/extlst" xmlns:r="http://schemas.openxmlformats.org/officeDocument/2006/relationships" xmlns:m="http://schemas.openxmlformats.org/officeDocument/2006/math" xmlns:v="urn:schemas-microsoft-com:vml" xmlns:wp14="http://schemas.microsoft.com/office/word/2010/wordprocessingDrawing" xmlns:wp="http://schemas.openxmlformats.org/drawingml/2006/wordprocessingDrawing" xmlns:w10="urn:schemas-microsoft-com:office:word" xmlns:w="http://schemas.openxmlformats.org/wordprocessingml/2006/main" xmlns:w14="http://schemas.microsoft.com/office/word/2010/wordml" xmlns:w15="http://schemas.microsoft.com/office/word/2012/wordml" xmlns:w16cex="http://schemas.microsoft.com/office/word/2018/wordml/cex" xmlns:w16cid="http://schemas.microsoft.com/office/word/2016/wordml/cid" xmlns:w16="http://schemas.microsoft.com/office/word/2018/wordml" xmlns:w16du="http://schemas.microsoft.com/office/word/2023/wordml/word16du" xmlns:w16sdtdh="http://schemas.microsoft.com/office/word/2020/wordml/sdtdatahash" xmlns:w16se="http://schemas.microsoft.com/office/word/2015/wordml/symex" xmlns:wpg="http://schemas.microsoft.com/office/word/2010/wordprocessingGroup" xmlns:wpi="http://schemas.microsoft.com/office/word/2010/wordprocessingInk" xmlns:wne="http://schemas.microsoft.com/office/word/2006/wordml" xmlns:wps="http://schemas.microsoft.com/office/word/2010/wordprocessingShape" mc:Ignorable="w14 w15 w16se w16cid w16 w16cex w16sdtdh w16du wp14">
+<w:footnotes xmlns:wpc="http://schemas.microsoft.com/office/word/2010/wordprocessingCanvas" xmlns:cx="http://schemas.microsoft.com/office/drawing/2014/chartex" xmlns:cx1="http://schemas.microsoft.com/office/drawing/2015/9/8/chartex" xmlns:cx2="http://schemas.microsoft.com/office/drawing/2015/10/21/chartex" xmlns:cx3="http://schemas.microsoft.com/office/drawing/2016/5/9/chartex" xmlns:cx4="http://schemas.microsoft.com/office/drawing/2016/5/10/chartex" xmlns:cx5="http://schemas.microsoft.com/office/drawing/2016/5/11/chartex" xmlns:cx6="http://schemas.microsoft.com/office/drawing/2016/5/12/chartex" xmlns:cx7="http://schemas.microsoft.com/office/drawing/2016/5/13/chartex" xmlns:cx8="http://schemas.microsoft.com/office/drawing/2016/5/14/chartex" xmlns:mc="http://schemas.openxmlformats.org/markup-compatibility/2006" xmlns:aink="http://schemas.microsoft.com/office/drawing/2016/ink" xmlns:am3d="http://schemas.microsoft.com/office/drawing/2017/model3d" xmlns:o="urn:schemas-microsoft-com:office:office" xmlns:oel="http://schemas.microsoft.com/office/2019/extlst" xmlns:r="http://schemas.openxmlformats.org/officeDocument/2006/relationships" xmlns:m="http://schemas.openxmlformats.org/officeDocument/2006/math" xmlns:v="urn:schemas-microsoft-com:vml" xmlns:wp14="http://schemas.microsoft.com/office/word/2010/wordprocessingDrawing" xmlns:wp="http://schemas.openxmlformats.org/drawingml/2006/wordprocessingDrawing" xmlns:w10="urn:schemas-microsoft-com:office:word" xmlns:w="http://schemas.openxmlformats.org/wordprocessingml/2006/main" xmlns:w14="http://schemas.microsoft.com/office/word/2010/wordml" xmlns:w15="http://schemas.microsoft.com/office/word/2012/wordml" xmlns:w16cex="http://schemas.microsoft.com/office/word/2018/wordml/cex" xmlns:w16cid="http://schemas.microsoft.com/office/word/2016/wordml/cid" xmlns:w16="http://schemas.microsoft.com/office/word/2018/wordml" xmlns:w16sdtdh="http://schemas.microsoft.com/office/word/2020/wordml/sdtdatahash" xmlns:w16se="http://schemas.microsoft.com/office/word/2015/wordml/symex" xmlns:wpg="http://schemas.microsoft.com/office/word/2010/wordprocessingGroup" xmlns:wpi="http://schemas.microsoft.com/office/word/2010/wordprocessingInk" xmlns:wne="http://schemas.microsoft.com/office/word/2006/wordml" xmlns:wps="http://schemas.microsoft.com/office/word/2010/wordprocessingShape" mc:Ignorable="w14 w15 w16se w16cid w16 w16cex w16sdtdh wp14">
   <w:footnote w:type="separator" w:id="-1">
     <w:p>
       <w:r>
@@ -866,7 +1282,7 @@
 </file>
 
 <file path=word/header1.xml><?xml version="1.0" encoding="utf-8"?>
-<w:hdr xmlns:wpc="http://schemas.microsoft.com/office/word/2010/wordprocessingCanvas" xmlns:cx="http://schemas.microsoft.com/office/drawing/2014/chartex" xmlns:cx1="http://schemas.microsoft.com/office/drawing/2015/9/8/chartex" xmlns:cx2="http://schemas.microsoft.com/office/drawing/2015/10/21/chartex" xmlns:cx3="http://schemas.microsoft.com/office/drawing/2016/5/9/chartex" xmlns:cx4="http://schemas.microsoft.com/office/drawing/2016/5/10/chartex" xmlns:cx5="http://schemas.microsoft.com/office/drawing/2016/5/11/chartex" xmlns:cx6="http://schemas.microsoft.com/office/drawing/2016/5/12/chartex" xmlns:cx7="http://schemas.microsoft.com/office/drawing/2016/5/13/chartex" xmlns:cx8="http://schemas.microsoft.com/office/drawing/2016/5/14/chartex" xmlns:mc="http://schemas.openxmlformats.org/markup-compatibility/2006" xmlns:aink="http://schemas.microsoft.com/office/drawing/2016/ink" xmlns:am3d="http://schemas.microsoft.com/office/drawing/2017/model3d" xmlns:o="urn:schemas-microsoft-com:office:office" xmlns:oel="http://schemas.microsoft.com/office/2019/extlst" xmlns:r="http://schemas.openxmlformats.org/officeDocument/2006/relationships" xmlns:m="http://schemas.openxmlformats.org/officeDocument/2006/math" xmlns:v="urn:schemas-microsoft-com:vml" xmlns:wp14="http://schemas.microsoft.com/office/word/2010/wordprocessingDrawing" xmlns:wp="http://schemas.openxmlformats.org/drawingml/2006/wordprocessingDrawing" xmlns:w10="urn:schemas-microsoft-com:office:word" xmlns:w="http://schemas.openxmlformats.org/wordprocessingml/2006/main" xmlns:w14="http://schemas.microsoft.com/office/word/2010/wordml" xmlns:w15="http://schemas.microsoft.com/office/word/2012/wordml" xmlns:w16cex="http://schemas.microsoft.com/office/word/2018/wordml/cex" xmlns:w16cid="http://schemas.microsoft.com/office/word/2016/wordml/cid" xmlns:w16="http://schemas.microsoft.com/office/word/2018/wordml" xmlns:w16du="http://schemas.microsoft.com/office/word/2023/wordml/word16du" xmlns:w16sdtdh="http://schemas.microsoft.com/office/word/2020/wordml/sdtdatahash" xmlns:w16se="http://schemas.microsoft.com/office/word/2015/wordml/symex" xmlns:wpg="http://schemas.microsoft.com/office/word/2010/wordprocessingGroup" xmlns:wpi="http://schemas.microsoft.com/office/word/2010/wordprocessingInk" xmlns:wne="http://schemas.microsoft.com/office/word/2006/wordml" xmlns:wps="http://schemas.microsoft.com/office/word/2010/wordprocessingShape" mc:Ignorable="w14 w15 w16se w16cid w16 w16cex w16sdtdh w16du wp14">
+<w:hdr xmlns:wpc="http://schemas.microsoft.com/office/word/2010/wordprocessingCanvas" xmlns:cx="http://schemas.microsoft.com/office/drawing/2014/chartex" xmlns:cx1="http://schemas.microsoft.com/office/drawing/2015/9/8/chartex" xmlns:cx2="http://schemas.microsoft.com/office/drawing/2015/10/21/chartex" xmlns:cx3="http://schemas.microsoft.com/office/drawing/2016/5/9/chartex" xmlns:cx4="http://schemas.microsoft.com/office/drawing/2016/5/10/chartex" xmlns:cx5="http://schemas.microsoft.com/office/drawing/2016/5/11/chartex" xmlns:cx6="http://schemas.microsoft.com/office/drawing/2016/5/12/chartex" xmlns:cx7="http://schemas.microsoft.com/office/drawing/2016/5/13/chartex" xmlns:cx8="http://schemas.microsoft.com/office/drawing/2016/5/14/chartex" xmlns:mc="http://schemas.openxmlformats.org/markup-compatibility/2006" xmlns:aink="http://schemas.microsoft.com/office/drawing/2016/ink" xmlns:am3d="http://schemas.microsoft.com/office/drawing/2017/model3d" xmlns:o="urn:schemas-microsoft-com:office:office" xmlns:oel="http://schemas.microsoft.com/office/2019/extlst" xmlns:r="http://schemas.openxmlformats.org/officeDocument/2006/relationships" xmlns:m="http://schemas.openxmlformats.org/officeDocument/2006/math" xmlns:v="urn:schemas-microsoft-com:vml" xmlns:wp14="http://schemas.microsoft.com/office/word/2010/wordprocessingDrawing" xmlns:wp="http://schemas.openxmlformats.org/drawingml/2006/wordprocessingDrawing" xmlns:w10="urn:schemas-microsoft-com:office:word" xmlns:w="http://schemas.openxmlformats.org/wordprocessingml/2006/main" xmlns:w14="http://schemas.microsoft.com/office/word/2010/wordml" xmlns:w15="http://schemas.microsoft.com/office/word/2012/wordml" xmlns:w16cex="http://schemas.microsoft.com/office/word/2018/wordml/cex" xmlns:w16cid="http://schemas.microsoft.com/office/word/2016/wordml/cid" xmlns:w16="http://schemas.microsoft.com/office/word/2018/wordml" xmlns:w16sdtdh="http://schemas.microsoft.com/office/word/2020/wordml/sdtdatahash" xmlns:w16se="http://schemas.microsoft.com/office/word/2015/wordml/symex" xmlns:wpg="http://schemas.microsoft.com/office/word/2010/wordprocessingGroup" xmlns:wpi="http://schemas.microsoft.com/office/word/2010/wordprocessingInk" xmlns:wne="http://schemas.microsoft.com/office/word/2006/wordml" xmlns:wps="http://schemas.microsoft.com/office/word/2010/wordprocessingShape" mc:Ignorable="w14 w15 w16se w16cid w16 w16cex w16sdtdh wp14">
   <w:p>
     <w:pPr>
       <w:pStyle w:val="Header"/>
@@ -879,7 +1295,7 @@
 </file>
 
 <file path=word/numbering.xml><?xml version="1.0" encoding="utf-8"?>
-<w:numbering xmlns:wpc="http://schemas.microsoft.com/office/word/2010/wordprocessingCanvas" xmlns:cx="http://schemas.microsoft.com/office/drawing/2014/chartex" xmlns:cx1="http://schemas.microsoft.com/office/drawing/2015/9/8/chartex" xmlns:cx2="http://schemas.microsoft.com/office/drawing/2015/10/21/chartex" xmlns:cx3="http://schemas.microsoft.com/office/drawing/2016/5/9/chartex" xmlns:cx4="http://schemas.microsoft.com/office/drawing/2016/5/10/chartex" xmlns:cx5="http://schemas.microsoft.com/office/drawing/2016/5/11/chartex" xmlns:cx6="http://schemas.microsoft.com/office/drawing/2016/5/12/chartex" xmlns:cx7="http://schemas.microsoft.com/office/drawing/2016/5/13/chartex" xmlns:cx8="http://schemas.microsoft.com/office/drawing/2016/5/14/chartex" xmlns:mc="http://schemas.openxmlformats.org/markup-compatibility/2006" xmlns:aink="http://schemas.microsoft.com/office/drawing/2016/ink" xmlns:am3d="http://schemas.microsoft.com/office/drawing/2017/model3d" xmlns:o="urn:schemas-microsoft-com:office:office" xmlns:oel="http://schemas.microsoft.com/office/2019/extlst" xmlns:r="http://schemas.openxmlformats.org/officeDocument/2006/relationships" xmlns:m="http://schemas.openxmlformats.org/officeDocument/2006/math" xmlns:v="urn:schemas-microsoft-com:vml" xmlns:wp14="http://schemas.microsoft.com/office/word/2010/wordprocessingDrawing" xmlns:wp="http://schemas.openxmlformats.org/drawingml/2006/wordprocessingDrawing" xmlns:w10="urn:schemas-microsoft-com:office:word" xmlns:w="http://schemas.openxmlformats.org/wordprocessingml/2006/main" xmlns:w14="http://schemas.microsoft.com/office/word/2010/wordml" xmlns:w15="http://schemas.microsoft.com/office/word/2012/wordml" xmlns:w16cex="http://schemas.microsoft.com/office/word/2018/wordml/cex" xmlns:w16cid="http://schemas.microsoft.com/office/word/2016/wordml/cid" xmlns:w16="http://schemas.microsoft.com/office/word/2018/wordml" xmlns:w16du="http://schemas.microsoft.com/office/word/2023/wordml/word16du" xmlns:w16sdtdh="http://schemas.microsoft.com/office/word/2020/wordml/sdtdatahash" xmlns:w16se="http://schemas.microsoft.com/office/word/2015/wordml/symex" xmlns:wpg="http://schemas.microsoft.com/office/word/2010/wordprocessingGroup" xmlns:wpi="http://schemas.microsoft.com/office/word/2010/wordprocessingInk" xmlns:wne="http://schemas.microsoft.com/office/word/2006/wordml" xmlns:wps="http://schemas.microsoft.com/office/word/2010/wordprocessingShape" mc:Ignorable="w14 w15 w16se w16cid w16 w16cex w16sdtdh w16du wp14">
+<w:numbering xmlns:wpc="http://schemas.microsoft.com/office/word/2010/wordprocessingCanvas" xmlns:cx="http://schemas.microsoft.com/office/drawing/2014/chartex" xmlns:cx1="http://schemas.microsoft.com/office/drawing/2015/9/8/chartex" xmlns:cx2="http://schemas.microsoft.com/office/drawing/2015/10/21/chartex" xmlns:cx3="http://schemas.microsoft.com/office/drawing/2016/5/9/chartex" xmlns:cx4="http://schemas.microsoft.com/office/drawing/2016/5/10/chartex" xmlns:cx5="http://schemas.microsoft.com/office/drawing/2016/5/11/chartex" xmlns:cx6="http://schemas.microsoft.com/office/drawing/2016/5/12/chartex" xmlns:cx7="http://schemas.microsoft.com/office/drawing/2016/5/13/chartex" xmlns:cx8="http://schemas.microsoft.com/office/drawing/2016/5/14/chartex" xmlns:mc="http://schemas.openxmlformats.org/markup-compatibility/2006" xmlns:aink="http://schemas.microsoft.com/office/drawing/2016/ink" xmlns:am3d="http://schemas.microsoft.com/office/drawing/2017/model3d" xmlns:o="urn:schemas-microsoft-com:office:office" xmlns:oel="http://schemas.microsoft.com/office/2019/extlst" xmlns:r="http://schemas.openxmlformats.org/officeDocument/2006/relationships" xmlns:m="http://schemas.openxmlformats.org/officeDocument/2006/math" xmlns:v="urn:schemas-microsoft-com:vml" xmlns:wp14="http://schemas.microsoft.com/office/word/2010/wordprocessingDrawing" xmlns:wp="http://schemas.openxmlformats.org/drawingml/2006/wordprocessingDrawing" xmlns:w10="urn:schemas-microsoft-com:office:word" xmlns:w="http://schemas.openxmlformats.org/wordprocessingml/2006/main" xmlns:w14="http://schemas.microsoft.com/office/word/2010/wordml" xmlns:w15="http://schemas.microsoft.com/office/word/2012/wordml" xmlns:w16cex="http://schemas.microsoft.com/office/word/2018/wordml/cex" xmlns:w16cid="http://schemas.microsoft.com/office/word/2016/wordml/cid" xmlns:w16="http://schemas.microsoft.com/office/word/2018/wordml" xmlns:w16sdtdh="http://schemas.microsoft.com/office/word/2020/wordml/sdtdatahash" xmlns:w16se="http://schemas.microsoft.com/office/word/2015/wordml/symex" xmlns:wpg="http://schemas.microsoft.com/office/word/2010/wordprocessingGroup" xmlns:wpi="http://schemas.microsoft.com/office/word/2010/wordprocessingInk" xmlns:wne="http://schemas.microsoft.com/office/word/2006/wordml" xmlns:wps="http://schemas.microsoft.com/office/word/2010/wordprocessingShape" mc:Ignorable="w14 w15 w16se w16cid w16 w16cex w16sdtdh wp14">
   <w:abstractNum w:abstractNumId="0" w15:restartNumberingAfterBreak="0">
     <w:nsid w:val="EA454B4C"/>
     <w:multiLevelType w:val="multilevel"/>
@@ -1164,7 +1580,7 @@
 </file>
 
 <file path=word/styles.xml><?xml version="1.0" encoding="utf-8"?>
-<w:styles xmlns:mc="http://schemas.openxmlformats.org/markup-compatibility/2006" xmlns:r="http://schemas.openxmlformats.org/officeDocument/2006/relationships" xmlns:w="http://schemas.openxmlformats.org/wordprocessingml/2006/main" xmlns:w14="http://schemas.microsoft.com/office/word/2010/wordml" xmlns:w15="http://schemas.microsoft.com/office/word/2012/wordml" xmlns:w16cex="http://schemas.microsoft.com/office/word/2018/wordml/cex" xmlns:w16cid="http://schemas.microsoft.com/office/word/2016/wordml/cid" xmlns:w16="http://schemas.microsoft.com/office/word/2018/wordml" xmlns:w16du="http://schemas.microsoft.com/office/word/2023/wordml/word16du" xmlns:w16sdtdh="http://schemas.microsoft.com/office/word/2020/wordml/sdtdatahash" xmlns:w16se="http://schemas.microsoft.com/office/word/2015/wordml/symex" mc:Ignorable="w14 w15 w16se w16cid w16 w16cex w16sdtdh w16du">
+<w:styles xmlns:mc="http://schemas.openxmlformats.org/markup-compatibility/2006" xmlns:r="http://schemas.openxmlformats.org/officeDocument/2006/relationships" xmlns:w="http://schemas.openxmlformats.org/wordprocessingml/2006/main" xmlns:w14="http://schemas.microsoft.com/office/word/2010/wordml" xmlns:w15="http://schemas.microsoft.com/office/word/2012/wordml" xmlns:w16cex="http://schemas.microsoft.com/office/word/2018/wordml/cex" xmlns:w16cid="http://schemas.microsoft.com/office/word/2016/wordml/cid" xmlns:w16="http://schemas.microsoft.com/office/word/2018/wordml" xmlns:w16sdtdh="http://schemas.microsoft.com/office/word/2020/wordml/sdtdatahash" xmlns:w16se="http://schemas.microsoft.com/office/word/2015/wordml/symex" mc:Ignorable="w14 w15 w16se w16cid w16 w16cex w16sdtdh">
   <w:docDefaults>
     <w:rPrDefault>
       <w:rPr>
@@ -2634,14 +3050,12 @@
 </file>
 
 <file path=customXml/item1.xml><?xml version="1.0" encoding="utf-8"?>
-<p:properties xmlns:p="http://schemas.microsoft.com/office/2006/metadata/properties" xmlns:xsi="http://www.w3.org/2001/XMLSchema-instance" xmlns:pc="http://schemas.microsoft.com/office/infopath/2007/PartnerControls">
-  <documentManagement>
-    <TaxCatchAll xmlns="f578b381-c650-4692-998c-3e579ad92204" xsi:nil="true"/>
-    <lcf76f155ced4ddcb4097134ff3c332f xmlns="a00f6cea-012a-40f0-8f49-b4dac745822f">
-      <Terms xmlns="http://schemas.microsoft.com/office/infopath/2007/PartnerControls"/>
-    </lcf76f155ced4ddcb4097134ff3c332f>
-  </documentManagement>
-</p:properties>
+<?mso-contentType ?>
+<FormTemplates xmlns="http://schemas.microsoft.com/sharepoint/v3/contenttype/forms">
+  <Display>DocumentLibraryForm</Display>
+  <Edit>DocumentLibraryForm</Edit>
+  <New>DocumentLibraryForm</New>
+</FormTemplates>
 </file>
 
 <file path=customXml/item2.xml><?xml version="1.0" encoding="utf-8"?>
@@ -2828,21 +3242,20 @@
 </file>
 
 <file path=customXml/item3.xml><?xml version="1.0" encoding="utf-8"?>
-<?mso-contentType ?>
-<FormTemplates xmlns="http://schemas.microsoft.com/sharepoint/v3/contenttype/forms">
-  <Display>DocumentLibraryForm</Display>
-  <Edit>DocumentLibraryForm</Edit>
-  <New>DocumentLibraryForm</New>
-</FormTemplates>
+<p:properties xmlns:p="http://schemas.microsoft.com/office/2006/metadata/properties" xmlns:xsi="http://www.w3.org/2001/XMLSchema-instance" xmlns:pc="http://schemas.microsoft.com/office/infopath/2007/PartnerControls">
+  <documentManagement>
+    <TaxCatchAll xmlns="f578b381-c650-4692-998c-3e579ad92204" xsi:nil="true"/>
+    <lcf76f155ced4ddcb4097134ff3c332f xmlns="a00f6cea-012a-40f0-8f49-b4dac745822f">
+      <Terms xmlns="http://schemas.microsoft.com/office/infopath/2007/PartnerControls"/>
+    </lcf76f155ced4ddcb4097134ff3c332f>
+  </documentManagement>
+</p:properties>
 </file>
 
 <file path=customXml/itemProps1.xml><?xml version="1.0" encoding="utf-8"?>
-<ds:datastoreItem xmlns:ds="http://schemas.openxmlformats.org/officeDocument/2006/customXml" ds:itemID="{B8F76FA0-1B26-422E-AF13-39197F29B115}">
+<ds:datastoreItem xmlns:ds="http://schemas.openxmlformats.org/officeDocument/2006/customXml" ds:itemID="{BCF02E17-2B86-4527-A11A-E5C2A99F90C0}">
   <ds:schemaRefs>
-    <ds:schemaRef ds:uri="http://schemas.microsoft.com/office/2006/metadata/properties"/>
-    <ds:schemaRef ds:uri="http://schemas.microsoft.com/office/infopath/2007/PartnerControls"/>
-    <ds:schemaRef ds:uri="f578b381-c650-4692-998c-3e579ad92204"/>
-    <ds:schemaRef ds:uri="a00f6cea-012a-40f0-8f49-b4dac745822f"/>
+    <ds:schemaRef ds:uri="http://schemas.microsoft.com/sharepoint/v3/contenttype/forms"/>
   </ds:schemaRefs>
 </ds:datastoreItem>
 </file>
@@ -2867,9 +3280,12 @@
 </file>
 
 <file path=customXml/itemProps3.xml><?xml version="1.0" encoding="utf-8"?>
-<ds:datastoreItem xmlns:ds="http://schemas.openxmlformats.org/officeDocument/2006/customXml" ds:itemID="{BCF02E17-2B86-4527-A11A-E5C2A99F90C0}">
+<ds:datastoreItem xmlns:ds="http://schemas.openxmlformats.org/officeDocument/2006/customXml" ds:itemID="{B8F76FA0-1B26-422E-AF13-39197F29B115}">
   <ds:schemaRefs>
-    <ds:schemaRef ds:uri="http://schemas.microsoft.com/sharepoint/v3/contenttype/forms"/>
+    <ds:schemaRef ds:uri="http://schemas.microsoft.com/office/2006/metadata/properties"/>
+    <ds:schemaRef ds:uri="http://schemas.microsoft.com/office/infopath/2007/PartnerControls"/>
+    <ds:schemaRef ds:uri="f578b381-c650-4692-998c-3e579ad92204"/>
+    <ds:schemaRef ds:uri="a00f6cea-012a-40f0-8f49-b4dac745822f"/>
   </ds:schemaRefs>
 </ds:datastoreItem>
 </file>
--- a/CS-4414_Lin/p3-tee/p3 exp1.docx
+++ b/CS-4414_Lin/p3-tee/p3 exp1.docx
@@ -418,19 +418,11 @@
         </w:rPr>
         <w:t xml:space="preserve">her attacks include the </w:t>
       </w:r>
-      <w:proofErr w:type="spellStart"/>
-      <w:r>
-        <w:rPr>
-          <w:color w:val="FF0000"/>
-        </w:rPr>
-        <w:t>Netfilter</w:t>
-      </w:r>
-      <w:proofErr w:type="spellEnd"/>
-      <w:r>
-        <w:rPr>
-          <w:color w:val="FF0000"/>
-        </w:rPr>
-        <w:t xml:space="preserve"> vulnerability</w:t>
+      <w:r>
+        <w:rPr>
+          <w:color w:val="FF0000"/>
+        </w:rPr>
+        <w:t>Netfilter vulnerability</w:t>
       </w:r>
       <w:r>
         <w:rPr>
@@ -450,19 +442,11 @@
         </w:rPr>
         <w:t xml:space="preserve">, </w:t>
       </w:r>
-      <w:proofErr w:type="spellStart"/>
-      <w:r>
-        <w:rPr>
-          <w:color w:val="FF0000"/>
-        </w:rPr>
-        <w:t>Spectre</w:t>
-      </w:r>
-      <w:proofErr w:type="spellEnd"/>
-      <w:r>
-        <w:rPr>
-          <w:color w:val="FF0000"/>
-        </w:rPr>
-        <w:t xml:space="preserve"> and Meltdown </w:t>
+      <w:r>
+        <w:rPr>
+          <w:color w:val="FF0000"/>
+        </w:rPr>
+        <w:t xml:space="preserve">Spectre and Meltdown </w:t>
       </w:r>
       <w:r>
         <w:rPr>
@@ -1133,15 +1117,7 @@
         <w:pStyle w:val="FirstParagraph"/>
       </w:pPr>
       <w:r>
-        <w:t>Follow the tutorial and run the "</w:t>
-      </w:r>
-      <w:proofErr w:type="spellStart"/>
-      <w:r>
-        <w:t>helloworld</w:t>
-      </w:r>
-      <w:proofErr w:type="spellEnd"/>
-      <w:r>
-        <w:t>" example</w:t>
+        <w:t>Follow the tutorial and run the "helloworld" example</w:t>
       </w:r>
     </w:p>
     <w:p>
@@ -1189,7 +1165,13 @@
         <w:rPr>
           <w:color w:val="002060"/>
         </w:rPr>
-        <w:t>QEMU; granger 2</w:t>
+        <w:t>QEMU; granger</w:t>
+      </w:r>
+      <w:r>
+        <w:rPr>
+          <w:color w:val="002060"/>
+        </w:rPr>
+        <w:t>1</w:t>
       </w:r>
     </w:p>
     <w:p>
@@ -1202,14 +1184,12 @@
       <w:r>
         <w:t xml:space="preserve">Show a screenshot of you successfully running </w:t>
       </w:r>
-      <w:proofErr w:type="spellStart"/>
       <w:r>
         <w:rPr>
           <w:rStyle w:val="VerbatimChar"/>
         </w:rPr>
         <w:t>helloworld</w:t>
       </w:r>
-      <w:proofErr w:type="spellEnd"/>
       <w:r>
         <w:t xml:space="preserve"> </w:t>
       </w:r>
@@ -3050,12 +3030,14 @@
 </file>
 
 <file path=customXml/item1.xml><?xml version="1.0" encoding="utf-8"?>
-<?mso-contentType ?>
-<FormTemplates xmlns="http://schemas.microsoft.com/sharepoint/v3/contenttype/forms">
-  <Display>DocumentLibraryForm</Display>
-  <Edit>DocumentLibraryForm</Edit>
-  <New>DocumentLibraryForm</New>
-</FormTemplates>
+<p:properties xmlns:p="http://schemas.microsoft.com/office/2006/metadata/properties" xmlns:xsi="http://www.w3.org/2001/XMLSchema-instance" xmlns:pc="http://schemas.microsoft.com/office/infopath/2007/PartnerControls">
+  <documentManagement>
+    <TaxCatchAll xmlns="f578b381-c650-4692-998c-3e579ad92204" xsi:nil="true"/>
+    <lcf76f155ced4ddcb4097134ff3c332f xmlns="a00f6cea-012a-40f0-8f49-b4dac745822f">
+      <Terms xmlns="http://schemas.microsoft.com/office/infopath/2007/PartnerControls"/>
+    </lcf76f155ced4ddcb4097134ff3c332f>
+  </documentManagement>
+</p:properties>
 </file>
 
 <file path=customXml/item2.xml><?xml version="1.0" encoding="utf-8"?>
@@ -3242,20 +3224,21 @@
 </file>
 
 <file path=customXml/item3.xml><?xml version="1.0" encoding="utf-8"?>
-<p:properties xmlns:p="http://schemas.microsoft.com/office/2006/metadata/properties" xmlns:xsi="http://www.w3.org/2001/XMLSchema-instance" xmlns:pc="http://schemas.microsoft.com/office/infopath/2007/PartnerControls">
-  <documentManagement>
-    <TaxCatchAll xmlns="f578b381-c650-4692-998c-3e579ad92204" xsi:nil="true"/>
-    <lcf76f155ced4ddcb4097134ff3c332f xmlns="a00f6cea-012a-40f0-8f49-b4dac745822f">
-      <Terms xmlns="http://schemas.microsoft.com/office/infopath/2007/PartnerControls"/>
-    </lcf76f155ced4ddcb4097134ff3c332f>
-  </documentManagement>
-</p:properties>
+<?mso-contentType ?>
+<FormTemplates xmlns="http://schemas.microsoft.com/sharepoint/v3/contenttype/forms">
+  <Display>DocumentLibraryForm</Display>
+  <Edit>DocumentLibraryForm</Edit>
+  <New>DocumentLibraryForm</New>
+</FormTemplates>
 </file>
 
 <file path=customXml/itemProps1.xml><?xml version="1.0" encoding="utf-8"?>
-<ds:datastoreItem xmlns:ds="http://schemas.openxmlformats.org/officeDocument/2006/customXml" ds:itemID="{BCF02E17-2B86-4527-A11A-E5C2A99F90C0}">
+<ds:datastoreItem xmlns:ds="http://schemas.openxmlformats.org/officeDocument/2006/customXml" ds:itemID="{B8F76FA0-1B26-422E-AF13-39197F29B115}">
   <ds:schemaRefs>
-    <ds:schemaRef ds:uri="http://schemas.microsoft.com/sharepoint/v3/contenttype/forms"/>
+    <ds:schemaRef ds:uri="http://schemas.microsoft.com/office/2006/metadata/properties"/>
+    <ds:schemaRef ds:uri="http://schemas.microsoft.com/office/infopath/2007/PartnerControls"/>
+    <ds:schemaRef ds:uri="f578b381-c650-4692-998c-3e579ad92204"/>
+    <ds:schemaRef ds:uri="a00f6cea-012a-40f0-8f49-b4dac745822f"/>
   </ds:schemaRefs>
 </ds:datastoreItem>
 </file>
@@ -3280,12 +3263,9 @@
 </file>
 
 <file path=customXml/itemProps3.xml><?xml version="1.0" encoding="utf-8"?>
-<ds:datastoreItem xmlns:ds="http://schemas.openxmlformats.org/officeDocument/2006/customXml" ds:itemID="{B8F76FA0-1B26-422E-AF13-39197F29B115}">
+<ds:datastoreItem xmlns:ds="http://schemas.openxmlformats.org/officeDocument/2006/customXml" ds:itemID="{BCF02E17-2B86-4527-A11A-E5C2A99F90C0}">
   <ds:schemaRefs>
-    <ds:schemaRef ds:uri="http://schemas.microsoft.com/office/2006/metadata/properties"/>
-    <ds:schemaRef ds:uri="http://schemas.microsoft.com/office/infopath/2007/PartnerControls"/>
-    <ds:schemaRef ds:uri="f578b381-c650-4692-998c-3e579ad92204"/>
-    <ds:schemaRef ds:uri="a00f6cea-012a-40f0-8f49-b4dac745822f"/>
+    <ds:schemaRef ds:uri="http://schemas.microsoft.com/sharepoint/v3/contenttype/forms"/>
   </ds:schemaRefs>
 </ds:datastoreItem>
 </file>
--- a/CS-4414_Lin/p3-tee/p3 exp1.docx
+++ b/CS-4414_Lin/p3-tee/p3 exp1.docx
@@ -1,6 +1,6 @@
 
 <file path=word/document.xml><?xml version="1.0" encoding="utf-8"?>
-<w:document xmlns:wpc="http://schemas.microsoft.com/office/word/2010/wordprocessingCanvas" xmlns:cx="http://schemas.microsoft.com/office/drawing/2014/chartex" xmlns:cx1="http://schemas.microsoft.com/office/drawing/2015/9/8/chartex" xmlns:cx2="http://schemas.microsoft.com/office/drawing/2015/10/21/chartex" xmlns:cx3="http://schemas.microsoft.com/office/drawing/2016/5/9/chartex" xmlns:cx4="http://schemas.microsoft.com/office/drawing/2016/5/10/chartex" xmlns:cx5="http://schemas.microsoft.com/office/drawing/2016/5/11/chartex" xmlns:cx6="http://schemas.microsoft.com/office/drawing/2016/5/12/chartex" xmlns:cx7="http://schemas.microsoft.com/office/drawing/2016/5/13/chartex" xmlns:cx8="http://schemas.microsoft.com/office/drawing/2016/5/14/chartex" xmlns:mc="http://schemas.openxmlformats.org/markup-compatibility/2006" xmlns:aink="http://schemas.microsoft.com/office/drawing/2016/ink" xmlns:am3d="http://schemas.microsoft.com/office/drawing/2017/model3d" xmlns:o="urn:schemas-microsoft-com:office:office" xmlns:oel="http://schemas.microsoft.com/office/2019/extlst" xmlns:r="http://schemas.openxmlformats.org/officeDocument/2006/relationships" xmlns:m="http://schemas.openxmlformats.org/officeDocument/2006/math" xmlns:v="urn:schemas-microsoft-com:vml" xmlns:wp14="http://schemas.microsoft.com/office/word/2010/wordprocessingDrawing" xmlns:wp="http://schemas.openxmlformats.org/drawingml/2006/wordprocessingDrawing" xmlns:w10="urn:schemas-microsoft-com:office:word" xmlns:w="http://schemas.openxmlformats.org/wordprocessingml/2006/main" xmlns:w14="http://schemas.microsoft.com/office/word/2010/wordml" xmlns:w15="http://schemas.microsoft.com/office/word/2012/wordml" xmlns:w16cex="http://schemas.microsoft.com/office/word/2018/wordml/cex" xmlns:w16cid="http://schemas.microsoft.com/office/word/2016/wordml/cid" xmlns:w16="http://schemas.microsoft.com/office/word/2018/wordml" xmlns:w16sdtdh="http://schemas.microsoft.com/office/word/2020/wordml/sdtdatahash" xmlns:w16se="http://schemas.microsoft.com/office/word/2015/wordml/symex" xmlns:wpg="http://schemas.microsoft.com/office/word/2010/wordprocessingGroup" xmlns:wpi="http://schemas.microsoft.com/office/word/2010/wordprocessingInk" xmlns:wne="http://schemas.microsoft.com/office/word/2006/wordml" xmlns:wps="http://schemas.microsoft.com/office/word/2010/wordprocessingShape" mc:Ignorable="w14 w15 w16se w16cid w16 w16cex w16sdtdh wp14">
+<w:document xmlns:wpc="http://schemas.microsoft.com/office/word/2010/wordprocessingCanvas" xmlns:cx="http://schemas.microsoft.com/office/drawing/2014/chartex" xmlns:cx1="http://schemas.microsoft.com/office/drawing/2015/9/8/chartex" xmlns:cx2="http://schemas.microsoft.com/office/drawing/2015/10/21/chartex" xmlns:cx3="http://schemas.microsoft.com/office/drawing/2016/5/9/chartex" xmlns:cx4="http://schemas.microsoft.com/office/drawing/2016/5/10/chartex" xmlns:cx5="http://schemas.microsoft.com/office/drawing/2016/5/11/chartex" xmlns:cx6="http://schemas.microsoft.com/office/drawing/2016/5/12/chartex" xmlns:cx7="http://schemas.microsoft.com/office/drawing/2016/5/13/chartex" xmlns:cx8="http://schemas.microsoft.com/office/drawing/2016/5/14/chartex" xmlns:mc="http://schemas.openxmlformats.org/markup-compatibility/2006" xmlns:aink="http://schemas.microsoft.com/office/drawing/2016/ink" xmlns:am3d="http://schemas.microsoft.com/office/drawing/2017/model3d" xmlns:o="urn:schemas-microsoft-com:office:office" xmlns:oel="http://schemas.microsoft.com/office/2019/extlst" xmlns:r="http://schemas.openxmlformats.org/officeDocument/2006/relationships" xmlns:m="http://schemas.openxmlformats.org/officeDocument/2006/math" xmlns:v="urn:schemas-microsoft-com:vml" xmlns:wp14="http://schemas.microsoft.com/office/word/2010/wordprocessingDrawing" xmlns:wp="http://schemas.openxmlformats.org/drawingml/2006/wordprocessingDrawing" xmlns:w10="urn:schemas-microsoft-com:office:word" xmlns:w="http://schemas.openxmlformats.org/wordprocessingml/2006/main" xmlns:w14="http://schemas.microsoft.com/office/word/2010/wordml" xmlns:w15="http://schemas.microsoft.com/office/word/2012/wordml" xmlns:w16cex="http://schemas.microsoft.com/office/word/2018/wordml/cex" xmlns:w16cid="http://schemas.microsoft.com/office/word/2016/wordml/cid" xmlns:w16="http://schemas.microsoft.com/office/word/2018/wordml" xmlns:w16du="http://schemas.microsoft.com/office/word/2023/wordml/word16du" xmlns:w16sdtdh="http://schemas.microsoft.com/office/word/2020/wordml/sdtdatahash" xmlns:w16se="http://schemas.microsoft.com/office/word/2015/wordml/symex" xmlns:wpg="http://schemas.microsoft.com/office/word/2010/wordprocessingGroup" xmlns:wpi="http://schemas.microsoft.com/office/word/2010/wordprocessingInk" xmlns:wne="http://schemas.microsoft.com/office/word/2006/wordml" xmlns:wps="http://schemas.microsoft.com/office/word/2010/wordprocessingShape" mc:Ignorable="w14 w15 w16se w16cid w16 w16cex w16sdtdh w16du wp14">
   <w:body>
     <w:p>
       <w:pPr>
@@ -28,8 +28,16 @@
           <w:color w:val="FF0000"/>
         </w:rPr>
         <w:br/>
-        <w:t>No code submission needed</w:t>
-      </w:r>
+        <w:t xml:space="preserve">No code submission </w:t>
+      </w:r>
+      <w:proofErr w:type="gramStart"/>
+      <w:r>
+        <w:rPr>
+          <w:color w:val="FF0000"/>
+        </w:rPr>
+        <w:t>needed</w:t>
+      </w:r>
+      <w:proofErr w:type="gramEnd"/>
     </w:p>
     <w:p>
       <w:pPr>
@@ -106,7 +114,21 @@
         <w:rPr>
           <w:color w:val="FF0000"/>
         </w:rPr>
-        <w:t>prevent the execution of untrusted or unauthorized code on end users devices</w:t>
+        <w:t xml:space="preserve">prevent the execution of untrusted or unauthorized code on end </w:t>
+      </w:r>
+      <w:proofErr w:type="gramStart"/>
+      <w:r>
+        <w:rPr>
+          <w:color w:val="FF0000"/>
+        </w:rPr>
+        <w:t>users</w:t>
+      </w:r>
+      <w:proofErr w:type="gramEnd"/>
+      <w:r>
+        <w:rPr>
+          <w:color w:val="FF0000"/>
+        </w:rPr>
+        <w:t xml:space="preserve"> devices</w:t>
       </w:r>
       <w:r>
         <w:rPr>
@@ -264,7 +286,307 @@
     <w:p>
       <w:pPr>
         <w:ind w:left="720"/>
-      </w:pPr>
+        <w:rPr>
+          <w:color w:val="002060"/>
+        </w:rPr>
+      </w:pPr>
+      <w:r>
+        <w:rPr>
+          <w:color w:val="002060"/>
+        </w:rPr>
+        <w:t xml:space="preserve">Ideally, the type of code that should be executed in TEE should be </w:t>
+      </w:r>
+      <w:r>
+        <w:rPr>
+          <w:color w:val="FF0000"/>
+        </w:rPr>
+        <w:t>relatively smaller</w:t>
+      </w:r>
+      <w:r>
+        <w:rPr>
+          <w:color w:val="002060"/>
+        </w:rPr>
+        <w:t xml:space="preserve"> because </w:t>
+      </w:r>
+      <w:r>
+        <w:rPr>
+          <w:color w:val="FF0000"/>
+        </w:rPr>
+        <w:t>more lines</w:t>
+      </w:r>
+      <w:r>
+        <w:rPr>
+          <w:color w:val="002060"/>
+        </w:rPr>
+        <w:t xml:space="preserve"> can </w:t>
+      </w:r>
+      <w:r>
+        <w:rPr>
+          <w:color w:val="FF0000"/>
+        </w:rPr>
+        <w:t>raise the chances of more bugs</w:t>
+      </w:r>
+      <w:r>
+        <w:rPr>
+          <w:color w:val="002060"/>
+        </w:rPr>
+        <w:t xml:space="preserve"> and </w:t>
+      </w:r>
+      <w:r>
+        <w:rPr>
+          <w:color w:val="FF0000"/>
+        </w:rPr>
+        <w:t>security flaws</w:t>
+      </w:r>
+      <w:r>
+        <w:rPr>
+          <w:color w:val="002060"/>
+        </w:rPr>
+        <w:t xml:space="preserve">. </w:t>
+      </w:r>
+      <w:r>
+        <w:rPr>
+          <w:color w:val="002060"/>
+        </w:rPr>
+        <w:t xml:space="preserve">The programming language for </w:t>
+      </w:r>
+      <w:r>
+        <w:rPr>
+          <w:color w:val="002060"/>
+        </w:rPr>
+        <w:t xml:space="preserve">the code that should </w:t>
+      </w:r>
+      <w:proofErr w:type="gramStart"/>
+      <w:r>
+        <w:rPr>
+          <w:color w:val="002060"/>
+        </w:rPr>
+        <w:t>execute</w:t>
+      </w:r>
+      <w:proofErr w:type="gramEnd"/>
+      <w:r>
+        <w:rPr>
+          <w:color w:val="002060"/>
+        </w:rPr>
+        <w:t xml:space="preserve"> in TEE should ideally </w:t>
+      </w:r>
+      <w:r>
+        <w:rPr>
+          <w:color w:val="002060"/>
+        </w:rPr>
+        <w:t xml:space="preserve">be </w:t>
+      </w:r>
+      <w:r>
+        <w:rPr>
+          <w:color w:val="FF0000"/>
+        </w:rPr>
+        <w:t>secure</w:t>
+      </w:r>
+      <w:r>
+        <w:rPr>
+          <w:color w:val="002060"/>
+        </w:rPr>
+        <w:t xml:space="preserve"> but </w:t>
+      </w:r>
+      <w:r>
+        <w:rPr>
+          <w:color w:val="FF0000"/>
+        </w:rPr>
+        <w:t xml:space="preserve">varies </w:t>
+      </w:r>
+      <w:r>
+        <w:rPr>
+          <w:color w:val="002060"/>
+        </w:rPr>
+        <w:t>on specific TEE implementation.</w:t>
+      </w:r>
+      <w:r>
+        <w:rPr>
+          <w:color w:val="002060"/>
+        </w:rPr>
+        <w:t xml:space="preserve"> Common languages include </w:t>
+      </w:r>
+      <w:r>
+        <w:rPr>
+          <w:color w:val="FF0000"/>
+        </w:rPr>
+        <w:t>C/C++</w:t>
+      </w:r>
+      <w:r>
+        <w:rPr>
+          <w:color w:val="002060"/>
+        </w:rPr>
+        <w:t xml:space="preserve">, </w:t>
+      </w:r>
+      <w:r>
+        <w:rPr>
+          <w:color w:val="FF0000"/>
+        </w:rPr>
+        <w:t>Rust</w:t>
+      </w:r>
+      <w:r>
+        <w:rPr>
+          <w:color w:val="002060"/>
+        </w:rPr>
+        <w:t xml:space="preserve">, </w:t>
+      </w:r>
+      <w:r>
+        <w:rPr>
+          <w:color w:val="FF0000"/>
+        </w:rPr>
+        <w:t>Java and Kotlin</w:t>
+      </w:r>
+      <w:r>
+        <w:rPr>
+          <w:color w:val="002060"/>
+        </w:rPr>
+        <w:t xml:space="preserve">, </w:t>
+      </w:r>
+      <w:r>
+        <w:rPr>
+          <w:color w:val="FF0000"/>
+        </w:rPr>
+        <w:t>Go</w:t>
+      </w:r>
+      <w:r>
+        <w:rPr>
+          <w:color w:val="002060"/>
+        </w:rPr>
+        <w:t>, and many other languages.</w:t>
+      </w:r>
+      <w:r>
+        <w:rPr>
+          <w:color w:val="002060"/>
+        </w:rPr>
+        <w:t xml:space="preserve"> </w:t>
+      </w:r>
+      <w:r>
+        <w:rPr>
+          <w:color w:val="002060"/>
+        </w:rPr>
+        <w:t xml:space="preserve">The code should be </w:t>
+      </w:r>
+      <w:r>
+        <w:rPr>
+          <w:color w:val="FF0000"/>
+        </w:rPr>
+        <w:t>verifiable</w:t>
+      </w:r>
+      <w:r>
+        <w:rPr>
+          <w:color w:val="002060"/>
+        </w:rPr>
+        <w:t>, have</w:t>
+      </w:r>
+      <w:r>
+        <w:rPr>
+          <w:color w:val="002060"/>
+        </w:rPr>
+        <w:t xml:space="preserve"> </w:t>
+      </w:r>
+      <w:r>
+        <w:rPr>
+          <w:color w:val="FF0000"/>
+        </w:rPr>
+        <w:t>maximum trustworthiness</w:t>
+      </w:r>
+      <w:r>
+        <w:rPr>
+          <w:color w:val="002060"/>
+        </w:rPr>
+        <w:t xml:space="preserve">, </w:t>
+      </w:r>
+      <w:r>
+        <w:rPr>
+          <w:color w:val="002060"/>
+        </w:rPr>
+        <w:t xml:space="preserve">and </w:t>
+      </w:r>
+      <w:r>
+        <w:rPr>
+          <w:color w:val="FF0000"/>
+        </w:rPr>
+        <w:t>limited dependencies</w:t>
+      </w:r>
+      <w:r>
+        <w:rPr>
+          <w:color w:val="002060"/>
+        </w:rPr>
+        <w:t xml:space="preserve"> on 3</w:t>
+      </w:r>
+      <w:r>
+        <w:rPr>
+          <w:color w:val="002060"/>
+          <w:vertAlign w:val="superscript"/>
+        </w:rPr>
+        <w:t>rd</w:t>
+      </w:r>
+      <w:r>
+        <w:rPr>
+          <w:color w:val="002060"/>
+        </w:rPr>
+        <w:t xml:space="preserve"> party libraries since the TEE should </w:t>
+      </w:r>
+      <w:r>
+        <w:rPr>
+          <w:color w:val="FF0000"/>
+        </w:rPr>
+        <w:t>run relatively isolated</w:t>
+      </w:r>
+      <w:r>
+        <w:rPr>
+          <w:color w:val="002060"/>
+        </w:rPr>
+        <w:t>.</w:t>
+      </w:r>
+      <w:r>
+        <w:rPr>
+          <w:color w:val="002060"/>
+        </w:rPr>
+        <w:t xml:space="preserve"> In addition, </w:t>
+      </w:r>
+      <w:r>
+        <w:rPr>
+          <w:color w:val="002060"/>
+        </w:rPr>
+        <w:t xml:space="preserve">the code should be </w:t>
+      </w:r>
+      <w:r>
+        <w:rPr>
+          <w:color w:val="FF0000"/>
+        </w:rPr>
+        <w:t>quick</w:t>
+      </w:r>
+      <w:r>
+        <w:rPr>
+          <w:color w:val="002060"/>
+        </w:rPr>
+        <w:t xml:space="preserve"> </w:t>
+      </w:r>
+      <w:r>
+        <w:rPr>
+          <w:color w:val="002060"/>
+        </w:rPr>
+        <w:t xml:space="preserve">because </w:t>
+      </w:r>
+      <w:r>
+        <w:rPr>
+          <w:color w:val="002060"/>
+        </w:rPr>
+        <w:t xml:space="preserve">some applications may demand more emphasis on </w:t>
+      </w:r>
+      <w:r>
+        <w:rPr>
+          <w:color w:val="FF0000"/>
+        </w:rPr>
+        <w:t>computational speed</w:t>
+      </w:r>
+      <w:r>
+        <w:rPr>
+          <w:color w:val="002060"/>
+        </w:rPr>
+        <w:t>.</w:t>
+      </w:r>
     </w:p>
     <w:p>
       <w:pPr>
@@ -362,7 +684,21 @@
         <w:rPr>
           <w:color w:val="002060"/>
         </w:rPr>
-        <w:t xml:space="preserve">ation includes </w:t>
+        <w:t xml:space="preserve">ation </w:t>
+      </w:r>
+      <w:proofErr w:type="gramStart"/>
+      <w:r>
+        <w:rPr>
+          <w:color w:val="002060"/>
+        </w:rPr>
+        <w:t>includes</w:t>
+      </w:r>
+      <w:proofErr w:type="gramEnd"/>
+      <w:r>
+        <w:rPr>
+          <w:color w:val="002060"/>
+        </w:rPr>
+        <w:t xml:space="preserve"> </w:t>
       </w:r>
       <w:r>
         <w:rPr>
@@ -416,13 +752,29 @@
         <w:rPr>
           <w:color w:val="002060"/>
         </w:rPr>
-        <w:t xml:space="preserve">her attacks include the </w:t>
-      </w:r>
-      <w:r>
-        <w:rPr>
-          <w:color w:val="FF0000"/>
-        </w:rPr>
-        <w:t>Netfilter vulnerability</w:t>
+        <w:t xml:space="preserve">her attacks include </w:t>
+      </w:r>
+      <w:proofErr w:type="gramStart"/>
+      <w:r>
+        <w:rPr>
+          <w:color w:val="002060"/>
+        </w:rPr>
+        <w:t xml:space="preserve">the </w:t>
+      </w:r>
+      <w:proofErr w:type="spellStart"/>
+      <w:r>
+        <w:rPr>
+          <w:color w:val="FF0000"/>
+        </w:rPr>
+        <w:t>Netfilter</w:t>
+      </w:r>
+      <w:proofErr w:type="spellEnd"/>
+      <w:proofErr w:type="gramEnd"/>
+      <w:r>
+        <w:rPr>
+          <w:color w:val="FF0000"/>
+        </w:rPr>
+        <w:t xml:space="preserve"> vulnerability</w:t>
       </w:r>
       <w:r>
         <w:rPr>
@@ -442,11 +794,19 @@
         </w:rPr>
         <w:t xml:space="preserve">, </w:t>
       </w:r>
-      <w:r>
-        <w:rPr>
-          <w:color w:val="FF0000"/>
-        </w:rPr>
-        <w:t xml:space="preserve">Spectre and Meltdown </w:t>
+      <w:proofErr w:type="spellStart"/>
+      <w:r>
+        <w:rPr>
+          <w:color w:val="FF0000"/>
+        </w:rPr>
+        <w:t>Spectre</w:t>
+      </w:r>
+      <w:proofErr w:type="spellEnd"/>
+      <w:r>
+        <w:rPr>
+          <w:color w:val="FF0000"/>
+        </w:rPr>
+        <w:t xml:space="preserve"> and Meltdown </w:t>
       </w:r>
       <w:r>
         <w:rPr>
@@ -482,6 +842,7 @@
         <w:rPr>
           <w:color w:val="002060"/>
         </w:rPr>
+        <w:lastRenderedPageBreak/>
         <w:t xml:space="preserve">For example, if your TEE is an </w:t>
       </w:r>
       <w:r>
@@ -729,7 +1090,15 @@
         </w:numPr>
       </w:pPr>
       <w:r>
-        <w:t>What does trusted computing base (TCB) mean?</w:t>
+        <w:t xml:space="preserve">What does </w:t>
+      </w:r>
+      <w:proofErr w:type="gramStart"/>
+      <w:r>
+        <w:t>trusted</w:t>
+      </w:r>
+      <w:proofErr w:type="gramEnd"/>
+      <w:r>
+        <w:t xml:space="preserve"> computing base (TCB) mean?</w:t>
       </w:r>
       <w:r>
         <w:t xml:space="preserve"> What is the TCB of your smartphone?</w:t>
@@ -1117,8 +1486,21 @@
         <w:pStyle w:val="FirstParagraph"/>
       </w:pPr>
       <w:r>
-        <w:t>Follow the tutorial and run the "helloworld" example</w:t>
-      </w:r>
+        <w:t>Follow the tutorial and run the "</w:t>
+      </w:r>
+      <w:proofErr w:type="spellStart"/>
+      <w:r>
+        <w:t>helloworld</w:t>
+      </w:r>
+      <w:proofErr w:type="spellEnd"/>
+      <w:r>
+        <w:t xml:space="preserve">" </w:t>
+      </w:r>
+      <w:proofErr w:type="gramStart"/>
+      <w:r>
+        <w:t>example</w:t>
+      </w:r>
+      <w:proofErr w:type="gramEnd"/>
     </w:p>
     <w:p>
       <w:pPr>
@@ -1171,7 +1553,7 @@
         <w:rPr>
           <w:color w:val="002060"/>
         </w:rPr>
-        <w:t>1</w:t>
+        <w:t>2</w:t>
       </w:r>
     </w:p>
     <w:p>
@@ -1184,17 +1566,24 @@
       <w:r>
         <w:t xml:space="preserve">Show a screenshot of you successfully running </w:t>
       </w:r>
+      <w:proofErr w:type="spellStart"/>
+      <w:proofErr w:type="gramStart"/>
       <w:r>
         <w:rPr>
           <w:rStyle w:val="VerbatimChar"/>
         </w:rPr>
         <w:t>helloworld</w:t>
       </w:r>
+      <w:proofErr w:type="spellEnd"/>
       <w:r>
         <w:t xml:space="preserve"> </w:t>
       </w:r>
       <w:r>
-        <w:t xml:space="preserve">. It must be generated by yourself </w:t>
+        <w:t>.</w:t>
+      </w:r>
+      <w:proofErr w:type="gramEnd"/>
+      <w:r>
+        <w:t xml:space="preserve"> It must be generated by yourself </w:t>
       </w:r>
       <w:r>
         <w:t>(4</w:t>
@@ -1207,8 +1596,135 @@
       </w:r>
       <w:bookmarkEnd w:id="1"/>
     </w:p>
+    <w:p>
+      <w:pPr>
+        <w:ind w:left="480"/>
+      </w:pPr>
+      <w:r>
+        <w:drawing>
+          <wp:inline distT="0" distB="0" distL="0" distR="0" wp14:anchorId="409198DC" wp14:editId="08E25C9F">
+            <wp:extent cx="2811780" cy="803364"/>
+            <wp:effectExtent l="0" t="0" r="0" b="0"/>
+            <wp:docPr id="1802877442" name="Picture 1" descr="A black screen with white text&#10;&#10;Description automatically generated"/>
+            <wp:cNvGraphicFramePr>
+              <a:graphicFrameLocks xmlns:a="http://schemas.openxmlformats.org/drawingml/2006/main" noChangeAspect="1"/>
+            </wp:cNvGraphicFramePr>
+            <a:graphic xmlns:a="http://schemas.openxmlformats.org/drawingml/2006/main">
+              <a:graphicData uri="http://schemas.openxmlformats.org/drawingml/2006/picture">
+                <pic:pic xmlns:pic="http://schemas.openxmlformats.org/drawingml/2006/picture">
+                  <pic:nvPicPr>
+                    <pic:cNvPr id="1802877442" name="Picture 1" descr="A black screen with white text&#10;&#10;Description automatically generated"/>
+                    <pic:cNvPicPr/>
+                  </pic:nvPicPr>
+                  <pic:blipFill>
+                    <a:blip r:embed="rId10"/>
+                    <a:stretch>
+                      <a:fillRect/>
+                    </a:stretch>
+                  </pic:blipFill>
+                  <pic:spPr>
+                    <a:xfrm>
+                      <a:off x="0" y="0"/>
+                      <a:ext cx="2843322" cy="812376"/>
+                    </a:xfrm>
+                    <a:prstGeom prst="rect">
+                      <a:avLst/>
+                    </a:prstGeom>
+                  </pic:spPr>
+                </pic:pic>
+              </a:graphicData>
+            </a:graphic>
+          </wp:inline>
+        </w:drawing>
+      </w:r>
+    </w:p>
+    <w:p>
+      <w:pPr>
+        <w:ind w:left="480"/>
+      </w:pPr>
+      <w:r>
+        <w:lastRenderedPageBreak/>
+        <w:drawing>
+          <wp:inline distT="0" distB="0" distL="0" distR="0" wp14:anchorId="6909C8E3" wp14:editId="350CE1BE">
+            <wp:extent cx="2904978" cy="640080"/>
+            <wp:effectExtent l="0" t="0" r="0" b="0"/>
+            <wp:docPr id="22590150" name="Picture 1" descr="A black screen with white text&#10;&#10;Description automatically generated"/>
+            <wp:cNvGraphicFramePr>
+              <a:graphicFrameLocks xmlns:a="http://schemas.openxmlformats.org/drawingml/2006/main" noChangeAspect="1"/>
+            </wp:cNvGraphicFramePr>
+            <a:graphic xmlns:a="http://schemas.openxmlformats.org/drawingml/2006/main">
+              <a:graphicData uri="http://schemas.openxmlformats.org/drawingml/2006/picture">
+                <pic:pic xmlns:pic="http://schemas.openxmlformats.org/drawingml/2006/picture">
+                  <pic:nvPicPr>
+                    <pic:cNvPr id="22590150" name="Picture 1" descr="A black screen with white text&#10;&#10;Description automatically generated"/>
+                    <pic:cNvPicPr/>
+                  </pic:nvPicPr>
+                  <pic:blipFill>
+                    <a:blip r:embed="rId11"/>
+                    <a:stretch>
+                      <a:fillRect/>
+                    </a:stretch>
+                  </pic:blipFill>
+                  <pic:spPr>
+                    <a:xfrm>
+                      <a:off x="0" y="0"/>
+                      <a:ext cx="2911527" cy="641523"/>
+                    </a:xfrm>
+                    <a:prstGeom prst="rect">
+                      <a:avLst/>
+                    </a:prstGeom>
+                  </pic:spPr>
+                </pic:pic>
+              </a:graphicData>
+            </a:graphic>
+          </wp:inline>
+        </w:drawing>
+      </w:r>
+    </w:p>
+    <w:p>
+      <w:pPr>
+        <w:ind w:left="480"/>
+      </w:pPr>
+      <w:r>
+        <w:drawing>
+          <wp:inline distT="0" distB="0" distL="0" distR="0" wp14:anchorId="0DBA0FE8" wp14:editId="61E3EE64">
+            <wp:extent cx="2932565" cy="579120"/>
+            <wp:effectExtent l="0" t="0" r="0" b="0"/>
+            <wp:docPr id="1797005855" name="Picture 1"/>
+            <wp:cNvGraphicFramePr>
+              <a:graphicFrameLocks xmlns:a="http://schemas.openxmlformats.org/drawingml/2006/main" noChangeAspect="1"/>
+            </wp:cNvGraphicFramePr>
+            <a:graphic xmlns:a="http://schemas.openxmlformats.org/drawingml/2006/main">
+              <a:graphicData uri="http://schemas.openxmlformats.org/drawingml/2006/picture">
+                <pic:pic xmlns:pic="http://schemas.openxmlformats.org/drawingml/2006/picture">
+                  <pic:nvPicPr>
+                    <pic:cNvPr id="1797005855" name=""/>
+                    <pic:cNvPicPr/>
+                  </pic:nvPicPr>
+                  <pic:blipFill>
+                    <a:blip r:embed="rId12"/>
+                    <a:stretch>
+                      <a:fillRect/>
+                    </a:stretch>
+                  </pic:blipFill>
+                  <pic:spPr>
+                    <a:xfrm>
+                      <a:off x="0" y="0"/>
+                      <a:ext cx="2943487" cy="581277"/>
+                    </a:xfrm>
+                    <a:prstGeom prst="rect">
+                      <a:avLst/>
+                    </a:prstGeom>
+                  </pic:spPr>
+                </pic:pic>
+              </a:graphicData>
+            </a:graphic>
+          </wp:inline>
+        </w:drawing>
+      </w:r>
+    </w:p>
     <w:sectPr>
-      <w:headerReference w:type="default" r:id="rId10"/>
+      <w:headerReference w:type="default" r:id="rId13"/>
       <w:pgSz w:w="12240" w:h="15840"/>
       <w:pgMar w:top="1440" w:right="1440" w:bottom="1440" w:left="1440" w:header="720" w:footer="720" w:gutter="0"/>
       <w:cols w:space="720"/>
@@ -1218,7 +1734,7 @@
 </file>
 
 <file path=word/endnotes.xml><?xml version="1.0" encoding="utf-8"?>
-<w:endnotes xmlns:wpc="http://schemas.microsoft.com/office/word/2010/wordprocessingCanvas" xmlns:cx="http://schemas.microsoft.com/office/drawing/2014/chartex" xmlns:cx1="http://schemas.microsoft.com/office/drawing/2015/9/8/chartex" xmlns:cx2="http://schemas.microsoft.com/office/drawing/2015/10/21/chartex" xmlns:cx3="http://schemas.microsoft.com/office/drawing/2016/5/9/chartex" xmlns:cx4="http://schemas.microsoft.com/office/drawing/2016/5/10/chartex" xmlns:cx5="http://schemas.microsoft.com/office/drawing/2016/5/11/chartex" xmlns:cx6="http://schemas.microsoft.com/office/drawing/2016/5/12/chartex" xmlns:cx7="http://schemas.microsoft.com/office/drawing/2016/5/13/chartex" xmlns:cx8="http://schemas.microsoft.com/office/drawing/2016/5/14/chartex" xmlns:mc="http://schemas.openxmlformats.org/markup-compatibility/2006" xmlns:aink="http://schemas.microsoft.com/office/drawing/2016/ink" xmlns:am3d="http://schemas.microsoft.com/office/drawing/2017/model3d" xmlns:o="urn:schemas-microsoft-com:office:office" xmlns:oel="http://schemas.microsoft.com/office/2019/extlst" xmlns:r="http://schemas.openxmlformats.org/officeDocument/2006/relationships" xmlns:m="http://schemas.openxmlformats.org/officeDocument/2006/math" xmlns:v="urn:schemas-microsoft-com:vml" xmlns:wp14="http://schemas.microsoft.com/office/word/2010/wordprocessingDrawing" xmlns:wp="http://schemas.openxmlformats.org/drawingml/2006/wordprocessingDrawing" xmlns:w10="urn:schemas-microsoft-com:office:word" xmlns:w="http://schemas.openxmlformats.org/wordprocessingml/2006/main" xmlns:w14="http://schemas.microsoft.com/office/word/2010/wordml" xmlns:w15="http://schemas.microsoft.com/office/word/2012/wordml" xmlns:w16cex="http://schemas.microsoft.com/office/word/2018/wordml/cex" xmlns:w16cid="http://schemas.microsoft.com/office/word/2016/wordml/cid" xmlns:w16="http://schemas.microsoft.com/office/word/2018/wordml" xmlns:w16sdtdh="http://schemas.microsoft.com/office/word/2020/wordml/sdtdatahash" xmlns:w16se="http://schemas.microsoft.com/office/word/2015/wordml/symex" xmlns:wpg="http://schemas.microsoft.com/office/word/2010/wordprocessingGroup" xmlns:wpi="http://schemas.microsoft.com/office/word/2010/wordprocessingInk" xmlns:wne="http://schemas.microsoft.com/office/word/2006/wordml" xmlns:wps="http://schemas.microsoft.com/office/word/2010/wordprocessingShape" mc:Ignorable="w14 w15 w16se w16cid w16 w16cex w16sdtdh wp14">
+<w:endnotes xmlns:wpc="http://schemas.microsoft.com/office/word/2010/wordprocessingCanvas" xmlns:cx="http://schemas.microsoft.com/office/drawing/2014/chartex" xmlns:cx1="http://schemas.microsoft.com/office/drawing/2015/9/8/chartex" xmlns:cx2="http://schemas.microsoft.com/office/drawing/2015/10/21/chartex" xmlns:cx3="http://schemas.microsoft.com/office/drawing/2016/5/9/chartex" xmlns:cx4="http://schemas.microsoft.com/office/drawing/2016/5/10/chartex" xmlns:cx5="http://schemas.microsoft.com/office/drawing/2016/5/11/chartex" xmlns:cx6="http://schemas.microsoft.com/office/drawing/2016/5/12/chartex" xmlns:cx7="http://schemas.microsoft.com/office/drawing/2016/5/13/chartex" xmlns:cx8="http://schemas.microsoft.com/office/drawing/2016/5/14/chartex" xmlns:mc="http://schemas.openxmlformats.org/markup-compatibility/2006" xmlns:aink="http://schemas.microsoft.com/office/drawing/2016/ink" xmlns:am3d="http://schemas.microsoft.com/office/drawing/2017/model3d" xmlns:o="urn:schemas-microsoft-com:office:office" xmlns:oel="http://schemas.microsoft.com/office/2019/extlst" xmlns:r="http://schemas.openxmlformats.org/officeDocument/2006/relationships" xmlns:m="http://schemas.openxmlformats.org/officeDocument/2006/math" xmlns:v="urn:schemas-microsoft-com:vml" xmlns:wp14="http://schemas.microsoft.com/office/word/2010/wordprocessingDrawing" xmlns:wp="http://schemas.openxmlformats.org/drawingml/2006/wordprocessingDrawing" xmlns:w10="urn:schemas-microsoft-com:office:word" xmlns:w="http://schemas.openxmlformats.org/wordprocessingml/2006/main" xmlns:w14="http://schemas.microsoft.com/office/word/2010/wordml" xmlns:w15="http://schemas.microsoft.com/office/word/2012/wordml" xmlns:w16cex="http://schemas.microsoft.com/office/word/2018/wordml/cex" xmlns:w16cid="http://schemas.microsoft.com/office/word/2016/wordml/cid" xmlns:w16="http://schemas.microsoft.com/office/word/2018/wordml" xmlns:w16du="http://schemas.microsoft.com/office/word/2023/wordml/word16du" xmlns:w16sdtdh="http://schemas.microsoft.com/office/word/2020/wordml/sdtdatahash" xmlns:w16se="http://schemas.microsoft.com/office/word/2015/wordml/symex" xmlns:wpg="http://schemas.microsoft.com/office/word/2010/wordprocessingGroup" xmlns:wpi="http://schemas.microsoft.com/office/word/2010/wordprocessingInk" xmlns:wne="http://schemas.microsoft.com/office/word/2006/wordml" xmlns:wps="http://schemas.microsoft.com/office/word/2010/wordprocessingShape" mc:Ignorable="w14 w15 w16se w16cid w16 w16cex w16sdtdh w16du wp14">
   <w:endnote w:type="separator" w:id="-1">
     <w:p>
       <w:pPr>
@@ -1243,7 +1759,7 @@
 </file>
 
 <file path=word/footnotes.xml><?xml version="1.0" encoding="utf-8"?>
-<w:footnotes xmlns:wpc="http://schemas.microsoft.com/office/word/2010/wordprocessingCanvas" xmlns:cx="http://schemas.microsoft.com/office/drawing/2014/chartex" xmlns:cx1="http://schemas.microsoft.com/office/drawing/2015/9/8/chartex" xmlns:cx2="http://schemas.microsoft.com/office/drawing/2015/10/21/chartex" xmlns:cx3="http://schemas.microsoft.com/office/drawing/2016/5/9/chartex" xmlns:cx4="http://schemas.microsoft.com/office/drawing/2016/5/10/chartex" xmlns:cx5="http://schemas.microsoft.com/office/drawing/2016/5/11/chartex" xmlns:cx6="http://schemas.microsoft.com/office/drawing/2016/5/12/chartex" xmlns:cx7="http://schemas.microsoft.com/office/drawing/2016/5/13/chartex" xmlns:cx8="http://schemas.microsoft.com/office/drawing/2016/5/14/chartex" xmlns:mc="http://schemas.openxmlformats.org/markup-compatibility/2006" xmlns:aink="http://schemas.microsoft.com/office/drawing/2016/ink" xmlns:am3d="http://schemas.microsoft.com/office/drawing/2017/model3d" xmlns:o="urn:schemas-microsoft-com:office:office" xmlns:oel="http://schemas.microsoft.com/office/2019/extlst" xmlns:r="http://schemas.openxmlformats.org/officeDocument/2006/relationships" xmlns:m="http://schemas.openxmlformats.org/officeDocument/2006/math" xmlns:v="urn:schemas-microsoft-com:vml" xmlns:wp14="http://schemas.microsoft.com/office/word/2010/wordprocessingDrawing" xmlns:wp="http://schemas.openxmlformats.org/drawingml/2006/wordprocessingDrawing" xmlns:w10="urn:schemas-microsoft-com:office:word" xmlns:w="http://schemas.openxmlformats.org/wordprocessingml/2006/main" xmlns:w14="http://schemas.microsoft.com/office/word/2010/wordml" xmlns:w15="http://schemas.microsoft.com/office/word/2012/wordml" xmlns:w16cex="http://schemas.microsoft.com/office/word/2018/wordml/cex" xmlns:w16cid="http://schemas.microsoft.com/office/word/2016/wordml/cid" xmlns:w16="http://schemas.microsoft.com/office/word/2018/wordml" xmlns:w16sdtdh="http://schemas.microsoft.com/office/word/2020/wordml/sdtdatahash" xmlns:w16se="http://schemas.microsoft.com/office/word/2015/wordml/symex" xmlns:wpg="http://schemas.microsoft.com/office/word/2010/wordprocessingGroup" xmlns:wpi="http://schemas.microsoft.com/office/word/2010/wordprocessingInk" xmlns:wne="http://schemas.microsoft.com/office/word/2006/wordml" xmlns:wps="http://schemas.microsoft.com/office/word/2010/wordprocessingShape" mc:Ignorable="w14 w15 w16se w16cid w16 w16cex w16sdtdh wp14">
+<w:footnotes xmlns:wpc="http://schemas.microsoft.com/office/word/2010/wordprocessingCanvas" xmlns:cx="http://schemas.microsoft.com/office/drawing/2014/chartex" xmlns:cx1="http://schemas.microsoft.com/office/drawing/2015/9/8/chartex" xmlns:cx2="http://schemas.microsoft.com/office/drawing/2015/10/21/chartex" xmlns:cx3="http://schemas.microsoft.com/office/drawing/2016/5/9/chartex" xmlns:cx4="http://schemas.microsoft.com/office/drawing/2016/5/10/chartex" xmlns:cx5="http://schemas.microsoft.com/office/drawing/2016/5/11/chartex" xmlns:cx6="http://schemas.microsoft.com/office/drawing/2016/5/12/chartex" xmlns:cx7="http://schemas.microsoft.com/office/drawing/2016/5/13/chartex" xmlns:cx8="http://schemas.microsoft.com/office/drawing/2016/5/14/chartex" xmlns:mc="http://schemas.openxmlformats.org/markup-compatibility/2006" xmlns:aink="http://schemas.microsoft.com/office/drawing/2016/ink" xmlns:am3d="http://schemas.microsoft.com/office/drawing/2017/model3d" xmlns:o="urn:schemas-microsoft-com:office:office" xmlns:oel="http://schemas.microsoft.com/office/2019/extlst" xmlns:r="http://schemas.openxmlformats.org/officeDocument/2006/relationships" xmlns:m="http://schemas.openxmlformats.org/officeDocument/2006/math" xmlns:v="urn:schemas-microsoft-com:vml" xmlns:wp14="http://schemas.microsoft.com/office/word/2010/wordprocessingDrawing" xmlns:wp="http://schemas.openxmlformats.org/drawingml/2006/wordprocessingDrawing" xmlns:w10="urn:schemas-microsoft-com:office:word" xmlns:w="http://schemas.openxmlformats.org/wordprocessingml/2006/main" xmlns:w14="http://schemas.microsoft.com/office/word/2010/wordml" xmlns:w15="http://schemas.microsoft.com/office/word/2012/wordml" xmlns:w16cex="http://schemas.microsoft.com/office/word/2018/wordml/cex" xmlns:w16cid="http://schemas.microsoft.com/office/word/2016/wordml/cid" xmlns:w16="http://schemas.microsoft.com/office/word/2018/wordml" xmlns:w16du="http://schemas.microsoft.com/office/word/2023/wordml/word16du" xmlns:w16sdtdh="http://schemas.microsoft.com/office/word/2020/wordml/sdtdatahash" xmlns:w16se="http://schemas.microsoft.com/office/word/2015/wordml/symex" xmlns:wpg="http://schemas.microsoft.com/office/word/2010/wordprocessingGroup" xmlns:wpi="http://schemas.microsoft.com/office/word/2010/wordprocessingInk" xmlns:wne="http://schemas.microsoft.com/office/word/2006/wordml" xmlns:wps="http://schemas.microsoft.com/office/word/2010/wordprocessingShape" mc:Ignorable="w14 w15 w16se w16cid w16 w16cex w16sdtdh w16du wp14">
   <w:footnote w:type="separator" w:id="-1">
     <w:p>
       <w:r>
@@ -1262,7 +1778,7 @@
 </file>
 
 <file path=word/header1.xml><?xml version="1.0" encoding="utf-8"?>
-<w:hdr xmlns:wpc="http://schemas.microsoft.com/office/word/2010/wordprocessingCanvas" xmlns:cx="http://schemas.microsoft.com/office/drawing/2014/chartex" xmlns:cx1="http://schemas.microsoft.com/office/drawing/2015/9/8/chartex" xmlns:cx2="http://schemas.microsoft.com/office/drawing/2015/10/21/chartex" xmlns:cx3="http://schemas.microsoft.com/office/drawing/2016/5/9/chartex" xmlns:cx4="http://schemas.microsoft.com/office/drawing/2016/5/10/chartex" xmlns:cx5="http://schemas.microsoft.com/office/drawing/2016/5/11/chartex" xmlns:cx6="http://schemas.microsoft.com/office/drawing/2016/5/12/chartex" xmlns:cx7="http://schemas.microsoft.com/office/drawing/2016/5/13/chartex" xmlns:cx8="http://schemas.microsoft.com/office/drawing/2016/5/14/chartex" xmlns:mc="http://schemas.openxmlformats.org/markup-compatibility/2006" xmlns:aink="http://schemas.microsoft.com/office/drawing/2016/ink" xmlns:am3d="http://schemas.microsoft.com/office/drawing/2017/model3d" xmlns:o="urn:schemas-microsoft-com:office:office" xmlns:oel="http://schemas.microsoft.com/office/2019/extlst" xmlns:r="http://schemas.openxmlformats.org/officeDocument/2006/relationships" xmlns:m="http://schemas.openxmlformats.org/officeDocument/2006/math" xmlns:v="urn:schemas-microsoft-com:vml" xmlns:wp14="http://schemas.microsoft.com/office/word/2010/wordprocessingDrawing" xmlns:wp="http://schemas.openxmlformats.org/drawingml/2006/wordprocessingDrawing" xmlns:w10="urn:schemas-microsoft-com:office:word" xmlns:w="http://schemas.openxmlformats.org/wordprocessingml/2006/main" xmlns:w14="http://schemas.microsoft.com/office/word/2010/wordml" xmlns:w15="http://schemas.microsoft.com/office/word/2012/wordml" xmlns:w16cex="http://schemas.microsoft.com/office/word/2018/wordml/cex" xmlns:w16cid="http://schemas.microsoft.com/office/word/2016/wordml/cid" xmlns:w16="http://schemas.microsoft.com/office/word/2018/wordml" xmlns:w16sdtdh="http://schemas.microsoft.com/office/word/2020/wordml/sdtdatahash" xmlns:w16se="http://schemas.microsoft.com/office/word/2015/wordml/symex" xmlns:wpg="http://schemas.microsoft.com/office/word/2010/wordprocessingGroup" xmlns:wpi="http://schemas.microsoft.com/office/word/2010/wordprocessingInk" xmlns:wne="http://schemas.microsoft.com/office/word/2006/wordml" xmlns:wps="http://schemas.microsoft.com/office/word/2010/wordprocessingShape" mc:Ignorable="w14 w15 w16se w16cid w16 w16cex w16sdtdh wp14">
+<w:hdr xmlns:wpc="http://schemas.microsoft.com/office/word/2010/wordprocessingCanvas" xmlns:cx="http://schemas.microsoft.com/office/drawing/2014/chartex" xmlns:cx1="http://schemas.microsoft.com/office/drawing/2015/9/8/chartex" xmlns:cx2="http://schemas.microsoft.com/office/drawing/2015/10/21/chartex" xmlns:cx3="http://schemas.microsoft.com/office/drawing/2016/5/9/chartex" xmlns:cx4="http://schemas.microsoft.com/office/drawing/2016/5/10/chartex" xmlns:cx5="http://schemas.microsoft.com/office/drawing/2016/5/11/chartex" xmlns:cx6="http://schemas.microsoft.com/office/drawing/2016/5/12/chartex" xmlns:cx7="http://schemas.microsoft.com/office/drawing/2016/5/13/chartex" xmlns:cx8="http://schemas.microsoft.com/office/drawing/2016/5/14/chartex" xmlns:mc="http://schemas.openxmlformats.org/markup-compatibility/2006" xmlns:aink="http://schemas.microsoft.com/office/drawing/2016/ink" xmlns:am3d="http://schemas.microsoft.com/office/drawing/2017/model3d" xmlns:o="urn:schemas-microsoft-com:office:office" xmlns:oel="http://schemas.microsoft.com/office/2019/extlst" xmlns:r="http://schemas.openxmlformats.org/officeDocument/2006/relationships" xmlns:m="http://schemas.openxmlformats.org/officeDocument/2006/math" xmlns:v="urn:schemas-microsoft-com:vml" xmlns:wp14="http://schemas.microsoft.com/office/word/2010/wordprocessingDrawing" xmlns:wp="http://schemas.openxmlformats.org/drawingml/2006/wordprocessingDrawing" xmlns:w10="urn:schemas-microsoft-com:office:word" xmlns:w="http://schemas.openxmlformats.org/wordprocessingml/2006/main" xmlns:w14="http://schemas.microsoft.com/office/word/2010/wordml" xmlns:w15="http://schemas.microsoft.com/office/word/2012/wordml" xmlns:w16cex="http://schemas.microsoft.com/office/word/2018/wordml/cex" xmlns:w16cid="http://schemas.microsoft.com/office/word/2016/wordml/cid" xmlns:w16="http://schemas.microsoft.com/office/word/2018/wordml" xmlns:w16du="http://schemas.microsoft.com/office/word/2023/wordml/word16du" xmlns:w16sdtdh="http://schemas.microsoft.com/office/word/2020/wordml/sdtdatahash" xmlns:w16se="http://schemas.microsoft.com/office/word/2015/wordml/symex" xmlns:wpg="http://schemas.microsoft.com/office/word/2010/wordprocessingGroup" xmlns:wpi="http://schemas.microsoft.com/office/word/2010/wordprocessingInk" xmlns:wne="http://schemas.microsoft.com/office/word/2006/wordml" xmlns:wps="http://schemas.microsoft.com/office/word/2010/wordprocessingShape" mc:Ignorable="w14 w15 w16se w16cid w16 w16cex w16sdtdh w16du wp14">
   <w:p>
     <w:pPr>
       <w:pStyle w:val="Header"/>
@@ -1275,7 +1791,7 @@
 </file>
 
 <file path=word/numbering.xml><?xml version="1.0" encoding="utf-8"?>
-<w:numbering xmlns:wpc="http://schemas.microsoft.com/office/word/2010/wordprocessingCanvas" xmlns:cx="http://schemas.microsoft.com/office/drawing/2014/chartex" xmlns:cx1="http://schemas.microsoft.com/office/drawing/2015/9/8/chartex" xmlns:cx2="http://schemas.microsoft.com/office/drawing/2015/10/21/chartex" xmlns:cx3="http://schemas.microsoft.com/office/drawing/2016/5/9/chartex" xmlns:cx4="http://schemas.microsoft.com/office/drawing/2016/5/10/chartex" xmlns:cx5="http://schemas.microsoft.com/office/drawing/2016/5/11/chartex" xmlns:cx6="http://schemas.microsoft.com/office/drawing/2016/5/12/chartex" xmlns:cx7="http://schemas.microsoft.com/office/drawing/2016/5/13/chartex" xmlns:cx8="http://schemas.microsoft.com/office/drawing/2016/5/14/chartex" xmlns:mc="http://schemas.openxmlformats.org/markup-compatibility/2006" xmlns:aink="http://schemas.microsoft.com/office/drawing/2016/ink" xmlns:am3d="http://schemas.microsoft.com/office/drawing/2017/model3d" xmlns:o="urn:schemas-microsoft-com:office:office" xmlns:oel="http://schemas.microsoft.com/office/2019/extlst" xmlns:r="http://schemas.openxmlformats.org/officeDocument/2006/relationships" xmlns:m="http://schemas.openxmlformats.org/officeDocument/2006/math" xmlns:v="urn:schemas-microsoft-com:vml" xmlns:wp14="http://schemas.microsoft.com/office/word/2010/wordprocessingDrawing" xmlns:wp="http://schemas.openxmlformats.org/drawingml/2006/wordprocessingDrawing" xmlns:w10="urn:schemas-microsoft-com:office:word" xmlns:w="http://schemas.openxmlformats.org/wordprocessingml/2006/main" xmlns:w14="http://schemas.microsoft.com/office/word/2010/wordml" xmlns:w15="http://schemas.microsoft.com/office/word/2012/wordml" xmlns:w16cex="http://schemas.microsoft.com/office/word/2018/wordml/cex" xmlns:w16cid="http://schemas.microsoft.com/office/word/2016/wordml/cid" xmlns:w16="http://schemas.microsoft.com/office/word/2018/wordml" xmlns:w16sdtdh="http://schemas.microsoft.com/office/word/2020/wordml/sdtdatahash" xmlns:w16se="http://schemas.microsoft.com/office/word/2015/wordml/symex" xmlns:wpg="http://schemas.microsoft.com/office/word/2010/wordprocessingGroup" xmlns:wpi="http://schemas.microsoft.com/office/word/2010/wordprocessingInk" xmlns:wne="http://schemas.microsoft.com/office/word/2006/wordml" xmlns:wps="http://schemas.microsoft.com/office/word/2010/wordprocessingShape" mc:Ignorable="w14 w15 w16se w16cid w16 w16cex w16sdtdh wp14">
+<w:numbering xmlns:wpc="http://schemas.microsoft.com/office/word/2010/wordprocessingCanvas" xmlns:cx="http://schemas.microsoft.com/office/drawing/2014/chartex" xmlns:cx1="http://schemas.microsoft.com/office/drawing/2015/9/8/chartex" xmlns:cx2="http://schemas.microsoft.com/office/drawing/2015/10/21/chartex" xmlns:cx3="http://schemas.microsoft.com/office/drawing/2016/5/9/chartex" xmlns:cx4="http://schemas.microsoft.com/office/drawing/2016/5/10/chartex" xmlns:cx5="http://schemas.microsoft.com/office/drawing/2016/5/11/chartex" xmlns:cx6="http://schemas.microsoft.com/office/drawing/2016/5/12/chartex" xmlns:cx7="http://schemas.microsoft.com/office/drawing/2016/5/13/chartex" xmlns:cx8="http://schemas.microsoft.com/office/drawing/2016/5/14/chartex" xmlns:mc="http://schemas.openxmlformats.org/markup-compatibility/2006" xmlns:aink="http://schemas.microsoft.com/office/drawing/2016/ink" xmlns:am3d="http://schemas.microsoft.com/office/drawing/2017/model3d" xmlns:o="urn:schemas-microsoft-com:office:office" xmlns:oel="http://schemas.microsoft.com/office/2019/extlst" xmlns:r="http://schemas.openxmlformats.org/officeDocument/2006/relationships" xmlns:m="http://schemas.openxmlformats.org/officeDocument/2006/math" xmlns:v="urn:schemas-microsoft-com:vml" xmlns:wp14="http://schemas.microsoft.com/office/word/2010/wordprocessingDrawing" xmlns:wp="http://schemas.openxmlformats.org/drawingml/2006/wordprocessingDrawing" xmlns:w10="urn:schemas-microsoft-com:office:word" xmlns:w="http://schemas.openxmlformats.org/wordprocessingml/2006/main" xmlns:w14="http://schemas.microsoft.com/office/word/2010/wordml" xmlns:w15="http://schemas.microsoft.com/office/word/2012/wordml" xmlns:w16cex="http://schemas.microsoft.com/office/word/2018/wordml/cex" xmlns:w16cid="http://schemas.microsoft.com/office/word/2016/wordml/cid" xmlns:w16="http://schemas.microsoft.com/office/word/2018/wordml" xmlns:w16du="http://schemas.microsoft.com/office/word/2023/wordml/word16du" xmlns:w16sdtdh="http://schemas.microsoft.com/office/word/2020/wordml/sdtdatahash" xmlns:w16se="http://schemas.microsoft.com/office/word/2015/wordml/symex" xmlns:wpg="http://schemas.microsoft.com/office/word/2010/wordprocessingGroup" xmlns:wpi="http://schemas.microsoft.com/office/word/2010/wordprocessingInk" xmlns:wne="http://schemas.microsoft.com/office/word/2006/wordml" xmlns:wps="http://schemas.microsoft.com/office/word/2010/wordprocessingShape" mc:Ignorable="w14 w15 w16se w16cid w16 w16cex w16sdtdh w16du wp14">
   <w:abstractNum w:abstractNumId="0" w15:restartNumberingAfterBreak="0">
     <w:nsid w:val="EA454B4C"/>
     <w:multiLevelType w:val="multilevel"/>
@@ -1560,7 +2076,7 @@
 </file>
 
 <file path=word/styles.xml><?xml version="1.0" encoding="utf-8"?>
-<w:styles xmlns:mc="http://schemas.openxmlformats.org/markup-compatibility/2006" xmlns:r="http://schemas.openxmlformats.org/officeDocument/2006/relationships" xmlns:w="http://schemas.openxmlformats.org/wordprocessingml/2006/main" xmlns:w14="http://schemas.microsoft.com/office/word/2010/wordml" xmlns:w15="http://schemas.microsoft.com/office/word/2012/wordml" xmlns:w16cex="http://schemas.microsoft.com/office/word/2018/wordml/cex" xmlns:w16cid="http://schemas.microsoft.com/office/word/2016/wordml/cid" xmlns:w16="http://schemas.microsoft.com/office/word/2018/wordml" xmlns:w16sdtdh="http://schemas.microsoft.com/office/word/2020/wordml/sdtdatahash" xmlns:w16se="http://schemas.microsoft.com/office/word/2015/wordml/symex" mc:Ignorable="w14 w15 w16se w16cid w16 w16cex w16sdtdh">
+<w:styles xmlns:mc="http://schemas.openxmlformats.org/markup-compatibility/2006" xmlns:r="http://schemas.openxmlformats.org/officeDocument/2006/relationships" xmlns:w="http://schemas.openxmlformats.org/wordprocessingml/2006/main" xmlns:w14="http://schemas.microsoft.com/office/word/2010/wordml" xmlns:w15="http://schemas.microsoft.com/office/word/2012/wordml" xmlns:w16cex="http://schemas.microsoft.com/office/word/2018/wordml/cex" xmlns:w16cid="http://schemas.microsoft.com/office/word/2016/wordml/cid" xmlns:w16="http://schemas.microsoft.com/office/word/2018/wordml" xmlns:w16du="http://schemas.microsoft.com/office/word/2023/wordml/word16du" xmlns:w16sdtdh="http://schemas.microsoft.com/office/word/2020/wordml/sdtdatahash" xmlns:w16se="http://schemas.microsoft.com/office/word/2015/wordml/symex" mc:Ignorable="w14 w15 w16se w16cid w16 w16cex w16sdtdh w16du">
   <w:docDefaults>
     <w:rPrDefault>
       <w:rPr>
@@ -3041,6 +3557,15 @@
 </file>
 
 <file path=customXml/item2.xml><?xml version="1.0" encoding="utf-8"?>
+<?mso-contentType ?>
+<FormTemplates xmlns="http://schemas.microsoft.com/sharepoint/v3/contenttype/forms">
+  <Display>DocumentLibraryForm</Display>
+  <Edit>DocumentLibraryForm</Edit>
+  <New>DocumentLibraryForm</New>
+</FormTemplates>
+</file>
+
+<file path=customXml/item3.xml><?xml version="1.0" encoding="utf-8"?>
 <ct:contentTypeSchema xmlns:ct="http://schemas.microsoft.com/office/2006/metadata/contentType" xmlns:ma="http://schemas.microsoft.com/office/2006/metadata/properties/metaAttributes" ct:_="" ma:_="" ma:contentTypeName="Document" ma:contentTypeID="0x010100E32DFE953EA8874EAA7084E320242419" ma:contentTypeVersion="9" ma:contentTypeDescription="Create a new document." ma:contentTypeScope="" ma:versionID="0d5a43db4af36a45814e31b0315121ff">
   <xsd:schema xmlns:xsd="http://www.w3.org/2001/XMLSchema" xmlns:xs="http://www.w3.org/2001/XMLSchema" xmlns:p="http://schemas.microsoft.com/office/2006/metadata/properties" xmlns:ns2="a00f6cea-012a-40f0-8f49-b4dac745822f" xmlns:ns3="f578b381-c650-4692-998c-3e579ad92204" targetNamespace="http://schemas.microsoft.com/office/2006/metadata/properties" ma:root="true" ma:fieldsID="c01de7dcfee4acb761f9fb14132f0184" ns2:_="" ns3:_="">
     <xsd:import namespace="a00f6cea-012a-40f0-8f49-b4dac745822f"/>
@@ -3223,15 +3748,6 @@
 </ct:contentTypeSchema>
 </file>
 
-<file path=customXml/item3.xml><?xml version="1.0" encoding="utf-8"?>
-<?mso-contentType ?>
-<FormTemplates xmlns="http://schemas.microsoft.com/sharepoint/v3/contenttype/forms">
-  <Display>DocumentLibraryForm</Display>
-  <Edit>DocumentLibraryForm</Edit>
-  <New>DocumentLibraryForm</New>
-</FormTemplates>
-</file>
-
 <file path=customXml/itemProps1.xml><?xml version="1.0" encoding="utf-8"?>
 <ds:datastoreItem xmlns:ds="http://schemas.openxmlformats.org/officeDocument/2006/customXml" ds:itemID="{B8F76FA0-1B26-422E-AF13-39197F29B115}">
   <ds:schemaRefs>
@@ -3244,6 +3760,14 @@
 </file>
 
 <file path=customXml/itemProps2.xml><?xml version="1.0" encoding="utf-8"?>
+<ds:datastoreItem xmlns:ds="http://schemas.openxmlformats.org/officeDocument/2006/customXml" ds:itemID="{BCF02E17-2B86-4527-A11A-E5C2A99F90C0}">
+  <ds:schemaRefs>
+    <ds:schemaRef ds:uri="http://schemas.microsoft.com/sharepoint/v3/contenttype/forms"/>
+  </ds:schemaRefs>
+</ds:datastoreItem>
+</file>
+
+<file path=customXml/itemProps3.xml><?xml version="1.0" encoding="utf-8"?>
 <ds:datastoreItem xmlns:ds="http://schemas.openxmlformats.org/officeDocument/2006/customXml" ds:itemID="{EBED218A-6026-41F2-BD41-8432CC52A339}">
   <ds:schemaRefs>
     <ds:schemaRef ds:uri="http://schemas.microsoft.com/office/2006/metadata/contentType"/>
@@ -3260,12 +3784,4 @@
     <ds:schemaRef ds:uri="http://schemas.microsoft.com/internal/obd"/>
   </ds:schemaRefs>
 </ds:datastoreItem>
-</file>
-
-<file path=customXml/itemProps3.xml><?xml version="1.0" encoding="utf-8"?>
-<ds:datastoreItem xmlns:ds="http://schemas.openxmlformats.org/officeDocument/2006/customXml" ds:itemID="{BCF02E17-2B86-4527-A11A-E5C2A99F90C0}">
-  <ds:schemaRefs>
-    <ds:schemaRef ds:uri="http://schemas.microsoft.com/sharepoint/v3/contenttype/forms"/>
-  </ds:schemaRefs>
-</ds:datastoreItem>
 </file>
--- a/CS-4414_Lin/p3-tee/p3 exp1.docx
+++ b/CS-4414_Lin/p3-tee/p3 exp1.docx
@@ -458,25 +458,98 @@
         <w:rPr>
           <w:color w:val="002060"/>
         </w:rPr>
+        <w:t xml:space="preserve"> The code should be </w:t>
+      </w:r>
+      <w:r>
+        <w:rPr>
+          <w:color w:val="FF0000"/>
+        </w:rPr>
+        <w:t>verifiable</w:t>
+      </w:r>
+      <w:r>
+        <w:rPr>
+          <w:color w:val="002060"/>
+        </w:rPr>
+        <w:t>, have</w:t>
+      </w:r>
+      <w:r>
+        <w:rPr>
+          <w:color w:val="002060"/>
+        </w:rPr>
         <w:t xml:space="preserve"> </w:t>
       </w:r>
       <w:r>
         <w:rPr>
-          <w:color w:val="002060"/>
-        </w:rPr>
-        <w:t xml:space="preserve">The code should be </w:t>
-      </w:r>
-      <w:r>
-        <w:rPr>
-          <w:color w:val="FF0000"/>
-        </w:rPr>
-        <w:t>verifiable</w:t>
-      </w:r>
-      <w:r>
-        <w:rPr>
-          <w:color w:val="002060"/>
-        </w:rPr>
-        <w:t>, have</w:t>
+          <w:color w:val="FF0000"/>
+        </w:rPr>
+        <w:t>maximum trustworthiness</w:t>
+      </w:r>
+      <w:r>
+        <w:rPr>
+          <w:color w:val="002060"/>
+        </w:rPr>
+        <w:t xml:space="preserve">, </w:t>
+      </w:r>
+      <w:r>
+        <w:rPr>
+          <w:color w:val="002060"/>
+        </w:rPr>
+        <w:t xml:space="preserve">and </w:t>
+      </w:r>
+      <w:r>
+        <w:rPr>
+          <w:color w:val="FF0000"/>
+        </w:rPr>
+        <w:t>limited dependencies</w:t>
+      </w:r>
+      <w:r>
+        <w:rPr>
+          <w:color w:val="002060"/>
+        </w:rPr>
+        <w:t xml:space="preserve"> on 3</w:t>
+      </w:r>
+      <w:r>
+        <w:rPr>
+          <w:color w:val="002060"/>
+          <w:vertAlign w:val="superscript"/>
+        </w:rPr>
+        <w:t>rd</w:t>
+      </w:r>
+      <w:r>
+        <w:rPr>
+          <w:color w:val="002060"/>
+        </w:rPr>
+        <w:t xml:space="preserve"> party libraries since the TEE should </w:t>
+      </w:r>
+      <w:r>
+        <w:rPr>
+          <w:color w:val="FF0000"/>
+        </w:rPr>
+        <w:t>run relatively isolated</w:t>
+      </w:r>
+      <w:r>
+        <w:rPr>
+          <w:color w:val="002060"/>
+        </w:rPr>
+        <w:t>.</w:t>
+      </w:r>
+      <w:r>
+        <w:rPr>
+          <w:color w:val="002060"/>
+        </w:rPr>
+        <w:t xml:space="preserve"> In addition, </w:t>
+      </w:r>
+      <w:r>
+        <w:rPr>
+          <w:color w:val="002060"/>
+        </w:rPr>
+        <w:t xml:space="preserve">the code should be </w:t>
+      </w:r>
+      <w:r>
+        <w:rPr>
+          <w:color w:val="FF0000"/>
+        </w:rPr>
+        <w:t>quick</w:t>
       </w:r>
       <w:r>
         <w:rPr>
@@ -486,9 +559,51 @@
       </w:r>
       <w:r>
         <w:rPr>
-          <w:color w:val="FF0000"/>
-        </w:rPr>
-        <w:t>maximum trustworthiness</w:t>
+          <w:color w:val="002060"/>
+        </w:rPr>
+        <w:t xml:space="preserve">because </w:t>
+      </w:r>
+      <w:r>
+        <w:rPr>
+          <w:color w:val="002060"/>
+        </w:rPr>
+        <w:t xml:space="preserve">some applications may demand more emphasis on </w:t>
+      </w:r>
+      <w:r>
+        <w:rPr>
+          <w:color w:val="FF0000"/>
+        </w:rPr>
+        <w:t>computational speed</w:t>
+      </w:r>
+      <w:r>
+        <w:rPr>
+          <w:color w:val="002060"/>
+        </w:rPr>
+        <w:t>.</w:t>
+      </w:r>
+      <w:r>
+        <w:rPr>
+          <w:color w:val="002060"/>
+        </w:rPr>
+        <w:t xml:space="preserve"> Examples of </w:t>
+      </w:r>
+      <w:r>
+        <w:rPr>
+          <w:color w:val="FF0000"/>
+        </w:rPr>
+        <w:t>TEE operating systems</w:t>
+      </w:r>
+      <w:r>
+        <w:rPr>
+          <w:color w:val="002060"/>
+        </w:rPr>
+        <w:t xml:space="preserve"> include </w:t>
+      </w:r>
+      <w:r>
+        <w:rPr>
+          <w:color w:val="FF0000"/>
+        </w:rPr>
+        <w:t>Apple’s Secure Enclave</w:t>
       </w:r>
       <w:r>
         <w:rPr>
@@ -498,94 +613,35 @@
       </w:r>
       <w:r>
         <w:rPr>
-          <w:color w:val="002060"/>
-        </w:rPr>
-        <w:t xml:space="preserve">and </w:t>
-      </w:r>
-      <w:r>
-        <w:rPr>
-          <w:color w:val="FF0000"/>
-        </w:rPr>
-        <w:t>limited dependencies</w:t>
-      </w:r>
-      <w:r>
-        <w:rPr>
-          <w:color w:val="002060"/>
-        </w:rPr>
-        <w:t xml:space="preserve"> on 3</w:t>
-      </w:r>
-      <w:r>
-        <w:rPr>
-          <w:color w:val="002060"/>
-          <w:vertAlign w:val="superscript"/>
-        </w:rPr>
-        <w:t>rd</w:t>
-      </w:r>
-      <w:r>
-        <w:rPr>
-          <w:color w:val="002060"/>
-        </w:rPr>
-        <w:t xml:space="preserve"> party libraries since the TEE should </w:t>
-      </w:r>
-      <w:r>
-        <w:rPr>
-          <w:color w:val="FF0000"/>
-        </w:rPr>
-        <w:t>run relatively isolated</w:t>
-      </w:r>
-      <w:r>
-        <w:rPr>
-          <w:color w:val="002060"/>
-        </w:rPr>
-        <w:t>.</w:t>
-      </w:r>
-      <w:r>
-        <w:rPr>
-          <w:color w:val="002060"/>
-        </w:rPr>
-        <w:t xml:space="preserve"> In addition, </w:t>
-      </w:r>
-      <w:r>
-        <w:rPr>
-          <w:color w:val="002060"/>
-        </w:rPr>
-        <w:t xml:space="preserve">the code should be </w:t>
-      </w:r>
-      <w:r>
-        <w:rPr>
-          <w:color w:val="FF0000"/>
-        </w:rPr>
-        <w:t>quick</w:t>
-      </w:r>
-      <w:r>
-        <w:rPr>
-          <w:color w:val="002060"/>
-        </w:rPr>
-        <w:t xml:space="preserve"> </w:t>
-      </w:r>
-      <w:r>
-        <w:rPr>
-          <w:color w:val="002060"/>
-        </w:rPr>
-        <w:t xml:space="preserve">because </w:t>
-      </w:r>
-      <w:r>
-        <w:rPr>
-          <w:color w:val="002060"/>
-        </w:rPr>
-        <w:t xml:space="preserve">some applications may demand more emphasis on </w:t>
-      </w:r>
-      <w:r>
-        <w:rPr>
-          <w:color w:val="FF0000"/>
-        </w:rPr>
-        <w:t>computational speed</w:t>
-      </w:r>
-      <w:r>
-        <w:rPr>
-          <w:color w:val="002060"/>
-        </w:rPr>
-        <w:t>.</w:t>
+          <w:color w:val="FF0000"/>
+        </w:rPr>
+        <w:t>Qualcomm QTEE</w:t>
+      </w:r>
+      <w:r>
+        <w:rPr>
+          <w:color w:val="002060"/>
+        </w:rPr>
+        <w:t xml:space="preserve">, </w:t>
+      </w:r>
+      <w:r>
+        <w:rPr>
+          <w:color w:val="FF0000"/>
+        </w:rPr>
+        <w:t xml:space="preserve">Samsung </w:t>
+      </w:r>
+      <w:proofErr w:type="spellStart"/>
+      <w:r>
+        <w:rPr>
+          <w:color w:val="FF0000"/>
+        </w:rPr>
+        <w:t>TEEgris</w:t>
+      </w:r>
+      <w:proofErr w:type="spellEnd"/>
+      <w:r>
+        <w:rPr>
+          <w:color w:val="002060"/>
+        </w:rPr>
+        <w:t>, and others.</w:t>
       </w:r>
     </w:p>
     <w:p>
@@ -806,7 +862,14 @@
         <w:rPr>
           <w:color w:val="FF0000"/>
         </w:rPr>
-        <w:t xml:space="preserve"> and Meltdown </w:t>
+        <w:t xml:space="preserve"> </w:t>
+      </w:r>
+      <w:r>
+        <w:rPr>
+          <w:color w:val="FF0000"/>
+        </w:rPr>
+        <w:lastRenderedPageBreak/>
+        <w:t xml:space="preserve">and Meltdown </w:t>
       </w:r>
       <w:r>
         <w:rPr>
@@ -842,7 +905,6 @@
         <w:rPr>
           <w:color w:val="002060"/>
         </w:rPr>
-        <w:lastRenderedPageBreak/>
         <w:t xml:space="preserve">For example, if your TEE is an </w:t>
       </w:r>
       <w:r>
@@ -1145,6 +1207,50 @@
         <w:rPr>
           <w:color w:val="002060"/>
         </w:rPr>
+        <w:t xml:space="preserve"> In other words, </w:t>
+      </w:r>
+      <w:r>
+        <w:rPr>
+          <w:color w:val="FF0000"/>
+        </w:rPr>
+        <w:t>TCB</w:t>
+      </w:r>
+      <w:r>
+        <w:rPr>
+          <w:color w:val="002060"/>
+        </w:rPr>
+        <w:t xml:space="preserve"> refers to </w:t>
+      </w:r>
+      <w:proofErr w:type="gramStart"/>
+      <w:r>
+        <w:rPr>
+          <w:color w:val="002060"/>
+        </w:rPr>
+        <w:t>anything</w:t>
+      </w:r>
+      <w:proofErr w:type="gramEnd"/>
+      <w:r>
+        <w:rPr>
+          <w:color w:val="002060"/>
+        </w:rPr>
+        <w:t xml:space="preserve"> provides a </w:t>
+      </w:r>
+      <w:r>
+        <w:rPr>
+          <w:color w:val="FF0000"/>
+        </w:rPr>
+        <w:t>secure environment</w:t>
+      </w:r>
+      <w:r>
+        <w:rPr>
+          <w:color w:val="002060"/>
+        </w:rPr>
+        <w:t xml:space="preserve"> for operations.</w:t>
+      </w:r>
+      <w:r>
+        <w:rPr>
+          <w:color w:val="002060"/>
+        </w:rPr>
         <w:t xml:space="preserve"> </w:t>
       </w:r>
       <w:r>
@@ -1470,6 +1576,96 @@
         </w:rPr>
         <w:t xml:space="preserve"> </w:t>
       </w:r>
+      <w:r>
+        <w:rPr>
+          <w:color w:val="002060"/>
+        </w:rPr>
+        <w:t xml:space="preserve">In more detail, the TEE file system will </w:t>
+      </w:r>
+      <w:r>
+        <w:rPr>
+          <w:color w:val="FF0000"/>
+        </w:rPr>
+        <w:t>encrypt the data</w:t>
+      </w:r>
+      <w:r>
+        <w:rPr>
+          <w:color w:val="002060"/>
+        </w:rPr>
+        <w:t xml:space="preserve"> and </w:t>
+      </w:r>
+      <w:r>
+        <w:rPr>
+          <w:color w:val="FF0000"/>
+        </w:rPr>
+        <w:t>send REE file operation commands</w:t>
+      </w:r>
+      <w:r>
+        <w:rPr>
+          <w:color w:val="002060"/>
+        </w:rPr>
+        <w:t xml:space="preserve"> and </w:t>
+      </w:r>
+      <w:r>
+        <w:rPr>
+          <w:color w:val="FF0000"/>
+        </w:rPr>
+        <w:t>encrypted data</w:t>
+      </w:r>
+      <w:r>
+        <w:rPr>
+          <w:color w:val="002060"/>
+        </w:rPr>
+        <w:t xml:space="preserve"> to </w:t>
+      </w:r>
+      <w:r>
+        <w:rPr>
+          <w:color w:val="FF0000"/>
+        </w:rPr>
+        <w:t>TEE supplicant using a series of RPC messages</w:t>
+      </w:r>
+      <w:r>
+        <w:rPr>
+          <w:color w:val="002060"/>
+        </w:rPr>
+        <w:t xml:space="preserve">. TEE will then </w:t>
+      </w:r>
+      <w:r>
+        <w:rPr>
+          <w:color w:val="FF0000"/>
+        </w:rPr>
+        <w:t>store the messages</w:t>
+      </w:r>
+      <w:r>
+        <w:rPr>
+          <w:color w:val="002060"/>
+        </w:rPr>
+        <w:t xml:space="preserve"> into </w:t>
+      </w:r>
+      <w:r>
+        <w:rPr>
+          <w:color w:val="FF0000"/>
+        </w:rPr>
+        <w:t>encrypted data</w:t>
+      </w:r>
+      <w:r>
+        <w:rPr>
+          <w:color w:val="002060"/>
+        </w:rPr>
+        <w:t xml:space="preserve"> according to the </w:t>
+      </w:r>
+      <w:r>
+        <w:rPr>
+          <w:color w:val="FF0000"/>
+        </w:rPr>
+        <w:t>Linux file system</w:t>
+      </w:r>
+      <w:r>
+        <w:rPr>
+          <w:color w:val="002060"/>
+        </w:rPr>
+        <w:t>.</w:t>
+      </w:r>
     </w:p>
     <w:p>
       <w:pPr>
@@ -1601,6 +1797,10 @@
         <w:ind w:left="480"/>
       </w:pPr>
       <w:r>
+        <w:rPr>
+          <w:noProof/>
+        </w:rPr>
+        <w:lastRenderedPageBreak/>
         <w:drawing>
           <wp:inline distT="0" distB="0" distL="0" distR="0" wp14:anchorId="409198DC" wp14:editId="08E25C9F">
             <wp:extent cx="2811780" cy="803364"/>
@@ -1643,7 +1843,9 @@
         <w:ind w:left="480"/>
       </w:pPr>
       <w:r>
-        <w:lastRenderedPageBreak/>
+        <w:rPr>
+          <w:noProof/>
+        </w:rPr>
         <w:drawing>
           <wp:inline distT="0" distB="0" distL="0" distR="0" wp14:anchorId="6909C8E3" wp14:editId="350CE1BE">
             <wp:extent cx="2904978" cy="640080"/>
@@ -1686,6 +1888,9 @@
         <w:ind w:left="480"/>
       </w:pPr>
       <w:r>
+        <w:rPr>
+          <w:noProof/>
+        </w:rPr>
         <w:drawing>
           <wp:inline distT="0" distB="0" distL="0" distR="0" wp14:anchorId="0DBA0FE8" wp14:editId="61E3EE64">
             <wp:extent cx="2932565" cy="579120"/>
@@ -1723,6 +1928,12 @@
         </w:drawing>
       </w:r>
     </w:p>
+    <w:p>
+      <w:pPr>
+        <w:ind w:left="480"/>
+      </w:pPr>
+    </w:p>
+    <w:p/>
     <w:sectPr>
       <w:headerReference w:type="default" r:id="rId13"/>
       <w:pgSz w:w="12240" w:h="15840"/>
@@ -3222,6 +3433,18 @@
       <w:color w:val="4F81BD" w:themeColor="accent1"/>
       <w:sz w:val="32"/>
       <w:szCs w:val="32"/>
+    </w:rPr>
+  </w:style>
+  <w:style w:type="character" w:styleId="UnresolvedMention">
+    <w:name w:val="Unresolved Mention"/>
+    <w:basedOn w:val="DefaultParagraphFont"/>
+    <w:uiPriority w:val="99"/>
+    <w:semiHidden/>
+    <w:unhideWhenUsed/>
+    <w:rsid w:val="005243A2"/>
+    <w:rPr>
+      <w:color w:val="605E5C"/>
+      <w:shd w:val="clear" w:color="auto" w:fill="E1DFDD"/>
     </w:rPr>
   </w:style>
 </w:styles>
